--- a/source-multichoice/build/es-material-plastics-3.docx
+++ b/source-multichoice/build/es-material-plastics-3.docx
@@ -25,7 +25,7 @@
       <w:r>
         <w:t>a)</w:t>
         <w:tab/>
-        <w:t>Tienen baja resistencia al calor.</w:t>
+        <w:t>Se funden fácilmente durante su fabricación.</w:t>
       </w:r>
     </w:p>
     <w:p>
@@ -34,6 +34,16 @@
       </w:pPr>
       <w:r>
         <w:t>b)</w:t>
+        <w:tab/>
+        <w:t>Son biodegradables.</w:t>
+      </w:r>
+    </w:p>
+    <w:p>
+      <w:pPr>
+        <w:pStyle w:val="Choice"/>
+      </w:pPr>
+      <w:r>
+        <w:t>c)</w:t>
         <w:tab/>
         <w:t>Una vez fabricados, cuando aumenta su temperatura se degradan sin fundirse.</w:t>
       </w:r>
@@ -43,19 +53,9 @@
         <w:pStyle w:val="Choice"/>
       </w:pPr>
       <w:r>
-        <w:t>c)</w:t>
-        <w:tab/>
-        <w:t>Se funden fácilmente durante su fabricación.</w:t>
-      </w:r>
-    </w:p>
-    <w:p>
-      <w:pPr>
-        <w:pStyle w:val="Choice"/>
-      </w:pPr>
-      <w:r>
         <w:t>d)</w:t>
         <w:tab/>
-        <w:t>Son biodegradables.</w:t>
+        <w:t>Tienen baja resistencia al calor.</w:t>
       </w:r>
     </w:p>
     <w:p>
@@ -93,7 +93,7 @@
       <w:r>
         <w:t>c)</w:t>
         <w:tab/>
-        <w:t>Polietileno.</w:t>
+        <w:t>Melamina.</w:t>
       </w:r>
     </w:p>
     <w:p>
@@ -103,7 +103,7 @@
       <w:r>
         <w:t>d)</w:t>
         <w:tab/>
-        <w:t>Melamina.</w:t>
+        <w:t>Polietileno.</w:t>
       </w:r>
     </w:p>
     <w:p>
@@ -131,16 +131,6 @@
       <w:r>
         <w:t>b)</w:t>
         <w:tab/>
-        <w:t>Después de ser congelada.</w:t>
-      </w:r>
-    </w:p>
-    <w:p>
-      <w:pPr>
-        <w:pStyle w:val="Choice"/>
-      </w:pPr>
-      <w:r>
-        <w:t>c)</w:t>
-        <w:tab/>
         <w:t>La baquelita no se puede moldear.</w:t>
       </w:r>
     </w:p>
@@ -149,13 +139,23 @@
         <w:pStyle w:val="Choice"/>
       </w:pPr>
       <w:r>
-        <w:t>d)</w:t>
+        <w:t>c)</w:t>
         <w:tab/>
         <w:t>Puede fundirse durante su fabricación.</w:t>
       </w:r>
     </w:p>
     <w:p>
       <w:pPr>
+        <w:pStyle w:val="Choice"/>
+      </w:pPr>
+      <w:r>
+        <w:t>d)</w:t>
+        <w:tab/>
+        <w:t>Después de ser congelada.</w:t>
+      </w:r>
+    </w:p>
+    <w:p>
+      <w:pPr>
         <w:pStyle w:val="ListNumber"/>
       </w:pPr>
       <w:r>
@@ -169,7 +169,7 @@
       <w:r>
         <w:t>a)</w:t>
         <w:tab/>
-        <w:t>Para fabricar mangos de sartén, asas para enseres de cocina, y terminales eléctricos.</w:t>
+        <w:t>Para fabricar envases de bebidas.</w:t>
       </w:r>
     </w:p>
     <w:p>
@@ -179,7 +179,7 @@
       <w:r>
         <w:t>b)</w:t>
         <w:tab/>
-        <w:t>Para fabricar envases de bebidas.</w:t>
+        <w:t>Para fabricar juguetes.</w:t>
       </w:r>
     </w:p>
     <w:p>
@@ -199,7 +199,7 @@
       <w:r>
         <w:t>d)</w:t>
         <w:tab/>
-        <w:t>Para fabricar juguetes.</w:t>
+        <w:t>Para fabricar mangos de sartén, asas para enseres de cocina, y terminales eléctricos.</w:t>
       </w:r>
     </w:p>
     <w:p>
@@ -217,7 +217,7 @@
       <w:r>
         <w:t>a)</w:t>
         <w:tab/>
-        <w:t>Fabricar mangos de sartén, asas para enseres de cocina, etc.</w:t>
+        <w:t>Ser un aislante térmico.</w:t>
       </w:r>
     </w:p>
     <w:p>
@@ -227,7 +227,7 @@
       <w:r>
         <w:t>b)</w:t>
         <w:tab/>
-        <w:t>Ser un aislante térmico.</w:t>
+        <w:t>Crear juguetes sintéticos.</w:t>
       </w:r>
     </w:p>
     <w:p>
@@ -247,7 +247,7 @@
       <w:r>
         <w:t>d)</w:t>
         <w:tab/>
-        <w:t>Crear juguetes sintéticos.</w:t>
+        <w:t>Fabricar mangos de sartén, asas para enseres de cocina, etc.</w:t>
       </w:r>
     </w:p>
     <w:p>
@@ -265,7 +265,7 @@
       <w:r>
         <w:t>a)</w:t>
         <w:tab/>
-        <w:t>Se vuelven más resistentes.</w:t>
+        <w:t>Se degradan sin fundirse.</w:t>
       </w:r>
     </w:p>
     <w:p>
@@ -295,7 +295,7 @@
       <w:r>
         <w:t>d)</w:t>
         <w:tab/>
-        <w:t>Se degradan sin fundirse.</w:t>
+        <w:t>Se vuelven más resistentes.</w:t>
       </w:r>
     </w:p>
     <w:p>
@@ -313,7 +313,7 @@
       <w:r>
         <w:t>a)</w:t>
         <w:tab/>
-        <w:t>Proceso de reciclaje.</w:t>
+        <w:t>Proceso de biodegradación.</w:t>
       </w:r>
     </w:p>
     <w:p>
@@ -333,7 +333,7 @@
       <w:r>
         <w:t>c)</w:t>
         <w:tab/>
-        <w:t>Proceso de polimerización.</w:t>
+        <w:t>Proceso de reciclaje.</w:t>
       </w:r>
     </w:p>
     <w:p>
@@ -343,7 +343,7 @@
       <w:r>
         <w:t>d)</w:t>
         <w:tab/>
-        <w:t>Proceso de biodegradación.</w:t>
+        <w:t>Proceso de polimerización.</w:t>
       </w:r>
     </w:p>
     <w:p>
@@ -361,7 +361,7 @@
       <w:r>
         <w:t>a)</w:t>
         <w:tab/>
-        <w:t>Producir juguetes y envases de alimentos.</w:t>
+        <w:t>Crear textiles y prendas de vestir.</w:t>
       </w:r>
     </w:p>
     <w:p>
@@ -371,7 +371,7 @@
       <w:r>
         <w:t>b)</w:t>
         <w:tab/>
-        <w:t>Crear textiles y prendas de vestir.</w:t>
+        <w:t>Hacer adhesivos de dos componentes muy resistentes.</w:t>
       </w:r>
     </w:p>
     <w:p>
@@ -391,7 +391,7 @@
       <w:r>
         <w:t>d)</w:t>
         <w:tab/>
-        <w:t>Hacer adhesivos de dos componentes muy resistentes.</w:t>
+        <w:t>Producir juguetes y envases de alimentos.</w:t>
       </w:r>
     </w:p>
     <w:p>
@@ -419,7 +419,7 @@
       <w:r>
         <w:t>b)</w:t>
         <w:tab/>
-        <w:t>Fabricación de espumas adhesivas, para aislante térmico y pegado de marcos de puertas y ventanas.</w:t>
+        <w:t>Elaboración de paneles de fibra de vidrio.</w:t>
       </w:r>
     </w:p>
     <w:p>
@@ -439,7 +439,7 @@
       <w:r>
         <w:t>d)</w:t>
         <w:tab/>
-        <w:t>Elaboración de paneles de fibra de vidrio.</w:t>
+        <w:t>Fabricación de espumas adhesivas, para aislante térmico y pegado de marcos de puertas y ventanas.</w:t>
       </w:r>
     </w:p>
     <w:p>
@@ -457,6 +457,16 @@
       <w:r>
         <w:t>a)</w:t>
         <w:tab/>
+        <w:t>Construcción de edificios.</w:t>
+      </w:r>
+    </w:p>
+    <w:p>
+      <w:pPr>
+        <w:pStyle w:val="Choice"/>
+      </w:pPr>
+      <w:r>
+        <w:t>b)</w:t>
+        <w:tab/>
         <w:t>Producción de textiles y prendas de vestir.</w:t>
       </w:r>
     </w:p>
@@ -465,9 +475,239 @@
         <w:pStyle w:val="Choice"/>
       </w:pPr>
       <w:r>
+        <w:t>c)</w:t>
+        <w:tab/>
+        <w:t>Elaboración de paneles de fibra de vidrio o fibra de carbono.</w:t>
+      </w:r>
+    </w:p>
+    <w:p>
+      <w:pPr>
+        <w:pStyle w:val="Choice"/>
+      </w:pPr>
+      <w:r>
+        <w:t>d)</w:t>
+        <w:tab/>
+        <w:t>Fabricación de juguetes y envases de alimentos.</w:t>
+      </w:r>
+    </w:p>
+    <w:p>
+      <w:pPr>
+        <w:pStyle w:val="ListNumber"/>
+      </w:pPr>
+      <w:r>
+        <w:t>¿Qué tipo de productos se fabrican con la resina epoxi?</w:t>
+      </w:r>
+    </w:p>
+    <w:p>
+      <w:pPr>
+        <w:pStyle w:val="Choice"/>
+      </w:pPr>
+      <w:r>
+        <w:t>a)</w:t>
+        <w:tab/>
+        <w:t>Juguetes y ropa.</w:t>
+      </w:r>
+    </w:p>
+    <w:p>
+      <w:pPr>
+        <w:pStyle w:val="Choice"/>
+      </w:pPr>
+      <w:r>
         <w:t>b)</w:t>
         <w:tab/>
-        <w:t>Construcción de edificios.</w:t>
+        <w:t>Partes de aviones, material deportivo, barcos, carenados de automóviles, contenedores de vidrio, placas de circuito impreso, etc.</w:t>
+      </w:r>
+    </w:p>
+    <w:p>
+      <w:pPr>
+        <w:pStyle w:val="Choice"/>
+      </w:pPr>
+      <w:r>
+        <w:t>c)</w:t>
+        <w:tab/>
+        <w:t>Bolsas y envases de alimentos.</w:t>
+      </w:r>
+    </w:p>
+    <w:p>
+      <w:pPr>
+        <w:pStyle w:val="Choice"/>
+      </w:pPr>
+      <w:r>
+        <w:t>d)</w:t>
+        <w:tab/>
+        <w:t>Muebles y láminas transparentes.</w:t>
+      </w:r>
+    </w:p>
+    <w:p>
+      <w:pPr>
+        <w:pStyle w:val="ListNumber"/>
+      </w:pPr>
+      <w:r>
+        <w:t>¿Qué propiedad caracteriza a los plásticos elastómeros?</w:t>
+      </w:r>
+    </w:p>
+    <w:p>
+      <w:pPr>
+        <w:pStyle w:val="Choice"/>
+      </w:pPr>
+      <w:r>
+        <w:t>a)</w:t>
+        <w:tab/>
+        <w:t>Son termoplásticos.</w:t>
+      </w:r>
+    </w:p>
+    <w:p>
+      <w:pPr>
+        <w:pStyle w:val="Choice"/>
+      </w:pPr>
+      <w:r>
+        <w:t>b)</w:t>
+        <w:tab/>
+        <w:t>Son polímeros termoestables</w:t>
+      </w:r>
+    </w:p>
+    <w:p>
+      <w:pPr>
+        <w:pStyle w:val="Choice"/>
+      </w:pPr>
+      <w:r>
+        <w:t>c)</w:t>
+        <w:tab/>
+        <w:t>Son polímeros con una gran elasticidad.</w:t>
+      </w:r>
+    </w:p>
+    <w:p>
+      <w:pPr>
+        <w:pStyle w:val="Choice"/>
+      </w:pPr>
+      <w:r>
+        <w:t>d)</w:t>
+        <w:tab/>
+        <w:t>Son polímeros rígidos y frágiles</w:t>
+      </w:r>
+    </w:p>
+    <w:p>
+      <w:pPr>
+        <w:pStyle w:val="ListNumber"/>
+      </w:pPr>
+      <w:r>
+        <w:t>¿De dónde se extrae el látex natural?</w:t>
+      </w:r>
+    </w:p>
+    <w:p>
+      <w:pPr>
+        <w:pStyle w:val="Choice"/>
+      </w:pPr>
+      <w:r>
+        <w:t>a)</w:t>
+        <w:tab/>
+        <w:t>De árboles de pino.</w:t>
+      </w:r>
+    </w:p>
+    <w:p>
+      <w:pPr>
+        <w:pStyle w:val="Choice"/>
+      </w:pPr>
+      <w:r>
+        <w:t>b)</w:t>
+        <w:tab/>
+        <w:t>De plantas de plástico.</w:t>
+      </w:r>
+    </w:p>
+    <w:p>
+      <w:pPr>
+        <w:pStyle w:val="Choice"/>
+      </w:pPr>
+      <w:r>
+        <w:t>c)</w:t>
+        <w:tab/>
+        <w:t>Del caucho sintético.</w:t>
+      </w:r>
+    </w:p>
+    <w:p>
+      <w:pPr>
+        <w:pStyle w:val="Choice"/>
+      </w:pPr>
+      <w:r>
+        <w:t>d)</w:t>
+        <w:tab/>
+        <w:t>Del árbol siringa (Hevea brasiliensis).</w:t>
+      </w:r>
+    </w:p>
+    <w:p>
+      <w:pPr>
+        <w:pStyle w:val="ListNumber"/>
+      </w:pPr>
+      <w:r>
+        <w:t>¿En qué productos se utiliza el látex?</w:t>
+      </w:r>
+    </w:p>
+    <w:p>
+      <w:pPr>
+        <w:pStyle w:val="Choice"/>
+      </w:pPr>
+      <w:r>
+        <w:t>a)</w:t>
+        <w:tab/>
+        <w:t>Juguetes y envases de alimentos.</w:t>
+      </w:r>
+    </w:p>
+    <w:p>
+      <w:pPr>
+        <w:pStyle w:val="Choice"/>
+      </w:pPr>
+      <w:r>
+        <w:t>b)</w:t>
+        <w:tab/>
+        <w:t>Tubos y cables eléctricos.</w:t>
+      </w:r>
+    </w:p>
+    <w:p>
+      <w:pPr>
+        <w:pStyle w:val="Choice"/>
+      </w:pPr>
+      <w:r>
+        <w:t>c)</w:t>
+        <w:tab/>
+        <w:t>Muebles y láminas transparentes.</w:t>
+      </w:r>
+    </w:p>
+    <w:p>
+      <w:pPr>
+        <w:pStyle w:val="Choice"/>
+      </w:pPr>
+      <w:r>
+        <w:t>d)</w:t>
+        <w:tab/>
+        <w:t>Guantes, preservativos, colchones, neumáticos.</w:t>
+      </w:r>
+    </w:p>
+    <w:p>
+      <w:pPr>
+        <w:pStyle w:val="ListNumber"/>
+      </w:pPr>
+      <w:r>
+        <w:t>¿Cuál es el uso más conocido del neopreno?</w:t>
+      </w:r>
+    </w:p>
+    <w:p>
+      <w:pPr>
+        <w:pStyle w:val="Choice"/>
+      </w:pPr>
+      <w:r>
+        <w:t>a)</w:t>
+        <w:tab/>
+        <w:t>Construcción de edificios y puentes.</w:t>
+      </w:r>
+    </w:p>
+    <w:p>
+      <w:pPr>
+        <w:pStyle w:val="Choice"/>
+      </w:pPr>
+      <w:r>
+        <w:t>b)</w:t>
+        <w:tab/>
+        <w:t>Producción de textiles y prendas de vestir.</w:t>
       </w:r>
     </w:p>
     <w:p>
@@ -487,247 +727,7 @@
       <w:r>
         <w:t>d)</w:t>
         <w:tab/>
-        <w:t>Elaboración de paneles de fibra de vidrio o fibra de carbono.</w:t>
-      </w:r>
-    </w:p>
-    <w:p>
-      <w:pPr>
-        <w:pStyle w:val="ListNumber"/>
-      </w:pPr>
-      <w:r>
-        <w:t>¿Qué tipo de productos se fabrican con la resina epoxi?</w:t>
-      </w:r>
-    </w:p>
-    <w:p>
-      <w:pPr>
-        <w:pStyle w:val="Choice"/>
-      </w:pPr>
-      <w:r>
-        <w:t>a)</w:t>
-        <w:tab/>
-        <w:t>Partes de aviones, material deportivo, barcos, carenados de automóviles, contenedores de vidrio, placas de circuito impreso, etc.</w:t>
-      </w:r>
-    </w:p>
-    <w:p>
-      <w:pPr>
-        <w:pStyle w:val="Choice"/>
-      </w:pPr>
-      <w:r>
-        <w:t>b)</w:t>
-        <w:tab/>
-        <w:t>Muebles y láminas transparentes.</w:t>
-      </w:r>
-    </w:p>
-    <w:p>
-      <w:pPr>
-        <w:pStyle w:val="Choice"/>
-      </w:pPr>
-      <w:r>
-        <w:t>c)</w:t>
-        <w:tab/>
-        <w:t>Bolsas y envases de alimentos.</w:t>
-      </w:r>
-    </w:p>
-    <w:p>
-      <w:pPr>
-        <w:pStyle w:val="Choice"/>
-      </w:pPr>
-      <w:r>
-        <w:t>d)</w:t>
-        <w:tab/>
-        <w:t>Juguetes y ropa.</w:t>
-      </w:r>
-    </w:p>
-    <w:p>
-      <w:pPr>
-        <w:pStyle w:val="ListNumber"/>
-      </w:pPr>
-      <w:r>
-        <w:t>¿Qué propiedad caracteriza a los plásticos elastómeros?</w:t>
-      </w:r>
-    </w:p>
-    <w:p>
-      <w:pPr>
-        <w:pStyle w:val="Choice"/>
-      </w:pPr>
-      <w:r>
-        <w:t>a)</w:t>
-        <w:tab/>
-        <w:t>Son polímeros rígidos y frágiles</w:t>
-      </w:r>
-    </w:p>
-    <w:p>
-      <w:pPr>
-        <w:pStyle w:val="Choice"/>
-      </w:pPr>
-      <w:r>
-        <w:t>b)</w:t>
-        <w:tab/>
-        <w:t>Son polímeros con una gran elasticidad.</w:t>
-      </w:r>
-    </w:p>
-    <w:p>
-      <w:pPr>
-        <w:pStyle w:val="Choice"/>
-      </w:pPr>
-      <w:r>
-        <w:t>c)</w:t>
-        <w:tab/>
-        <w:t>Son polímeros termoestables</w:t>
-      </w:r>
-    </w:p>
-    <w:p>
-      <w:pPr>
-        <w:pStyle w:val="Choice"/>
-      </w:pPr>
-      <w:r>
-        <w:t>d)</w:t>
-        <w:tab/>
-        <w:t>Son termoplásticos.</w:t>
-      </w:r>
-    </w:p>
-    <w:p>
-      <w:pPr>
-        <w:pStyle w:val="ListNumber"/>
-      </w:pPr>
-      <w:r>
-        <w:t>¿De dónde se extrae el látex natural?</w:t>
-      </w:r>
-    </w:p>
-    <w:p>
-      <w:pPr>
-        <w:pStyle w:val="Choice"/>
-      </w:pPr>
-      <w:r>
-        <w:t>a)</w:t>
-        <w:tab/>
-        <w:t>Del caucho sintético.</w:t>
-      </w:r>
-    </w:p>
-    <w:p>
-      <w:pPr>
-        <w:pStyle w:val="Choice"/>
-      </w:pPr>
-      <w:r>
-        <w:t>b)</w:t>
-        <w:tab/>
-        <w:t>Del árbol siringa (Hevea brasiliensis).</w:t>
-      </w:r>
-    </w:p>
-    <w:p>
-      <w:pPr>
-        <w:pStyle w:val="Choice"/>
-      </w:pPr>
-      <w:r>
-        <w:t>c)</w:t>
-        <w:tab/>
-        <w:t>De plantas de plástico.</w:t>
-      </w:r>
-    </w:p>
-    <w:p>
-      <w:pPr>
-        <w:pStyle w:val="Choice"/>
-      </w:pPr>
-      <w:r>
-        <w:t>d)</w:t>
-        <w:tab/>
-        <w:t>De árboles de pino.</w:t>
-      </w:r>
-    </w:p>
-    <w:p>
-      <w:pPr>
-        <w:pStyle w:val="ListNumber"/>
-      </w:pPr>
-      <w:r>
-        <w:t>¿En qué productos se utiliza el látex?</w:t>
-      </w:r>
-    </w:p>
-    <w:p>
-      <w:pPr>
-        <w:pStyle w:val="Choice"/>
-      </w:pPr>
-      <w:r>
-        <w:t>a)</w:t>
-        <w:tab/>
-        <w:t>Juguetes y envases de alimentos.</w:t>
-      </w:r>
-    </w:p>
-    <w:p>
-      <w:pPr>
-        <w:pStyle w:val="Choice"/>
-      </w:pPr>
-      <w:r>
-        <w:t>b)</w:t>
-        <w:tab/>
-        <w:t>Tubos y cables eléctricos.</w:t>
-      </w:r>
-    </w:p>
-    <w:p>
-      <w:pPr>
-        <w:pStyle w:val="Choice"/>
-      </w:pPr>
-      <w:r>
-        <w:t>c)</w:t>
-        <w:tab/>
-        <w:t>Muebles y láminas transparentes.</w:t>
-      </w:r>
-    </w:p>
-    <w:p>
-      <w:pPr>
-        <w:pStyle w:val="Choice"/>
-      </w:pPr>
-      <w:r>
-        <w:t>d)</w:t>
-        <w:tab/>
-        <w:t>Guantes, preservativos, colchones, neumáticos.</w:t>
-      </w:r>
-    </w:p>
-    <w:p>
-      <w:pPr>
-        <w:pStyle w:val="ListNumber"/>
-      </w:pPr>
-      <w:r>
-        <w:t>¿Cuál es el uso más conocido del neopreno?</w:t>
-      </w:r>
-    </w:p>
-    <w:p>
-      <w:pPr>
-        <w:pStyle w:val="Choice"/>
-      </w:pPr>
-      <w:r>
-        <w:t>a)</w:t>
-        <w:tab/>
         <w:t>Fabricación de ropa y botas para el agua, trajes de buceo.</w:t>
-      </w:r>
-    </w:p>
-    <w:p>
-      <w:pPr>
-        <w:pStyle w:val="Choice"/>
-      </w:pPr>
-      <w:r>
-        <w:t>b)</w:t>
-        <w:tab/>
-        <w:t>Producción de textiles y prendas de vestir.</w:t>
-      </w:r>
-    </w:p>
-    <w:p>
-      <w:pPr>
-        <w:pStyle w:val="Choice"/>
-      </w:pPr>
-      <w:r>
-        <w:t>c)</w:t>
-        <w:tab/>
-        <w:t>Fabricación de juguetes y envases de alimentos.</w:t>
-      </w:r>
-    </w:p>
-    <w:p>
-      <w:pPr>
-        <w:pStyle w:val="Choice"/>
-      </w:pPr>
-      <w:r>
-        <w:t>d)</w:t>
-        <w:tab/>
-        <w:t>Construcción de edificios y puentes.</w:t>
       </w:r>
     </w:p>
     <w:p>
@@ -755,7 +755,7 @@
       <w:r>
         <w:t>b)</w:t>
         <w:tab/>
-        <w:t>Son rígidas y frágiles.</w:t>
+        <w:t>Son compuestos orgánicos basados en cadenas largas de carbono.</w:t>
       </w:r>
     </w:p>
     <w:p>
@@ -775,7 +775,7 @@
       <w:r>
         <w:t>d)</w:t>
         <w:tab/>
-        <w:t>Son compuestos orgánicos basados en cadenas largas de carbono.</w:t>
+        <w:t>Son rígidas y frágiles.</w:t>
       </w:r>
     </w:p>
     <w:p>
@@ -793,7 +793,7 @@
       <w:r>
         <w:t>a)</w:t>
         <w:tab/>
-        <w:t>Producción de textiles y prendas de vestir.</w:t>
+        <w:t>Adhesivo para cristales de ventana y juntas, moldes de cocina para horno, prótesis médicas.</w:t>
       </w:r>
     </w:p>
     <w:p>
@@ -823,7 +823,7 @@
       <w:r>
         <w:t>d)</w:t>
         <w:tab/>
-        <w:t>Adhesivo para cristales de ventana y juntas, moldes de cocina para horno, prótesis médicas.</w:t>
+        <w:t>Producción de textiles y prendas de vestir.</w:t>
       </w:r>
     </w:p>
     <w:p>
@@ -841,6 +841,26 @@
       <w:r>
         <w:t>a)</w:t>
         <w:tab/>
+        <w:t>Es sintético y se produce en laboratorios.</w:t>
+      </w:r>
+    </w:p>
+    <w:p>
+      <w:pPr>
+        <w:pStyle w:val="Choice"/>
+      </w:pPr>
+      <w:r>
+        <w:t>b)</w:t>
+        <w:tab/>
+        <w:t>Se obtiene del petróleo.</w:t>
+      </w:r>
+    </w:p>
+    <w:p>
+      <w:pPr>
+        <w:pStyle w:val="Choice"/>
+      </w:pPr>
+      <w:r>
+        <w:t>c)</w:t>
+        <w:tab/>
         <w:t>Es de origen natural.</w:t>
       </w:r>
     </w:p>
@@ -849,29 +869,57 @@
         <w:pStyle w:val="Choice"/>
       </w:pPr>
       <w:r>
-        <w:t>b)</w:t>
-        <w:tab/>
-        <w:t>Es sintético y se produce en laboratorios.</w:t>
-      </w:r>
-    </w:p>
-    <w:p>
-      <w:pPr>
-        <w:pStyle w:val="Choice"/>
-      </w:pPr>
-      <w:r>
-        <w:t>c)</w:t>
+        <w:t>d)</w:t>
         <w:tab/>
         <w:t>Proviene de animales marinos.</w:t>
       </w:r>
     </w:p>
     <w:p>
       <w:pPr>
+        <w:pStyle w:val="ListNumber"/>
+      </w:pPr>
+      <w:r>
+        <w:t>¿Qué tipo de plástico es el PET?</w:t>
+      </w:r>
+    </w:p>
+    <w:p>
+      <w:pPr>
+        <w:pStyle w:val="Choice"/>
+      </w:pPr>
+      <w:r>
+        <w:t>a)</w:t>
+        <w:tab/>
+        <w:t>Termoestable.</w:t>
+      </w:r>
+    </w:p>
+    <w:p>
+      <w:pPr>
+        <w:pStyle w:val="Choice"/>
+      </w:pPr>
+      <w:r>
+        <w:t>b)</w:t>
+        <w:tab/>
+        <w:t>Termoplástico.</w:t>
+      </w:r>
+    </w:p>
+    <w:p>
+      <w:pPr>
+        <w:pStyle w:val="Choice"/>
+      </w:pPr>
+      <w:r>
+        <w:t>c)</w:t>
+        <w:tab/>
+        <w:t>Termoplástico de altas prestaciones.</w:t>
+      </w:r>
+    </w:p>
+    <w:p>
+      <w:pPr>
         <w:pStyle w:val="Choice"/>
       </w:pPr>
       <w:r>
         <w:t>d)</w:t>
         <w:tab/>
-        <w:t>Se obtiene del petróleo.</w:t>
+        <w:t>Elastómero.</w:t>
       </w:r>
     </w:p>
     <w:p>
@@ -879,7 +927,7 @@
         <w:pStyle w:val="ListNumber"/>
       </w:pPr>
       <w:r>
-        <w:t>¿Qué tipo de plástico es el PET?</w:t>
+        <w:t>¿Qué tipo de plástico es el polietileno?</w:t>
       </w:r>
     </w:p>
     <w:p>
@@ -927,7 +975,7 @@
         <w:pStyle w:val="ListNumber"/>
       </w:pPr>
       <w:r>
-        <w:t>¿Qué tipo de plástico es el polietileno?</w:t>
+        <w:t>¿Qué tipo de plástico es el PVC?</w:t>
       </w:r>
     </w:p>
     <w:p>
@@ -975,7 +1023,199 @@
         <w:pStyle w:val="ListNumber"/>
       </w:pPr>
       <w:r>
-        <w:t>¿Qué tipo de plástico es el PVC?</w:t>
+        <w:t>¿Qué tipo de plástico es el polipropileno?</w:t>
+      </w:r>
+    </w:p>
+    <w:p>
+      <w:pPr>
+        <w:pStyle w:val="Choice"/>
+      </w:pPr>
+      <w:r>
+        <w:t>a)</w:t>
+        <w:tab/>
+        <w:t>Termoestable.</w:t>
+      </w:r>
+    </w:p>
+    <w:p>
+      <w:pPr>
+        <w:pStyle w:val="Choice"/>
+      </w:pPr>
+      <w:r>
+        <w:t>b)</w:t>
+        <w:tab/>
+        <w:t>Termoplástico de altas prestaciones.</w:t>
+      </w:r>
+    </w:p>
+    <w:p>
+      <w:pPr>
+        <w:pStyle w:val="Choice"/>
+      </w:pPr>
+      <w:r>
+        <w:t>c)</w:t>
+        <w:tab/>
+        <w:t>Termoplástico.</w:t>
+      </w:r>
+    </w:p>
+    <w:p>
+      <w:pPr>
+        <w:pStyle w:val="Choice"/>
+      </w:pPr>
+      <w:r>
+        <w:t>d)</w:t>
+        <w:tab/>
+        <w:t>Elastómero.</w:t>
+      </w:r>
+    </w:p>
+    <w:p>
+      <w:pPr>
+        <w:pStyle w:val="ListNumber"/>
+      </w:pPr>
+      <w:r>
+        <w:t>¿Qué tipo de plástico es el poliestireno?</w:t>
+      </w:r>
+    </w:p>
+    <w:p>
+      <w:pPr>
+        <w:pStyle w:val="Choice"/>
+      </w:pPr>
+      <w:r>
+        <w:t>a)</w:t>
+        <w:tab/>
+        <w:t>Termoplástico de altas prestaciones.</w:t>
+      </w:r>
+    </w:p>
+    <w:p>
+      <w:pPr>
+        <w:pStyle w:val="Choice"/>
+      </w:pPr>
+      <w:r>
+        <w:t>b)</w:t>
+        <w:tab/>
+        <w:t>Termoestable.</w:t>
+      </w:r>
+    </w:p>
+    <w:p>
+      <w:pPr>
+        <w:pStyle w:val="Choice"/>
+      </w:pPr>
+      <w:r>
+        <w:t>c)</w:t>
+        <w:tab/>
+        <w:t>Termoplástico.</w:t>
+      </w:r>
+    </w:p>
+    <w:p>
+      <w:pPr>
+        <w:pStyle w:val="Choice"/>
+      </w:pPr>
+      <w:r>
+        <w:t>d)</w:t>
+        <w:tab/>
+        <w:t>Elastómero.</w:t>
+      </w:r>
+    </w:p>
+    <w:p>
+      <w:pPr>
+        <w:pStyle w:val="ListNumber"/>
+      </w:pPr>
+      <w:r>
+        <w:t>¿Qué tipo de plástico es el nailon?</w:t>
+      </w:r>
+    </w:p>
+    <w:p>
+      <w:pPr>
+        <w:pStyle w:val="Choice"/>
+      </w:pPr>
+      <w:r>
+        <w:t>a)</w:t>
+        <w:tab/>
+        <w:t>Termoestable.</w:t>
+      </w:r>
+    </w:p>
+    <w:p>
+      <w:pPr>
+        <w:pStyle w:val="Choice"/>
+      </w:pPr>
+      <w:r>
+        <w:t>b)</w:t>
+        <w:tab/>
+        <w:t>Termoplástico de altas prestaciones.</w:t>
+      </w:r>
+    </w:p>
+    <w:p>
+      <w:pPr>
+        <w:pStyle w:val="Choice"/>
+      </w:pPr>
+      <w:r>
+        <w:t>c)</w:t>
+        <w:tab/>
+        <w:t>Termoplástico.</w:t>
+      </w:r>
+    </w:p>
+    <w:p>
+      <w:pPr>
+        <w:pStyle w:val="Choice"/>
+      </w:pPr>
+      <w:r>
+        <w:t>d)</w:t>
+        <w:tab/>
+        <w:t>Elastómero.</w:t>
+      </w:r>
+    </w:p>
+    <w:p>
+      <w:pPr>
+        <w:pStyle w:val="ListNumber"/>
+      </w:pPr>
+      <w:r>
+        <w:t>¿Qué tipo de plástico es el teflón?</w:t>
+      </w:r>
+    </w:p>
+    <w:p>
+      <w:pPr>
+        <w:pStyle w:val="Choice"/>
+      </w:pPr>
+      <w:r>
+        <w:t>a)</w:t>
+        <w:tab/>
+        <w:t>Termoplástico de altas prestaciones.</w:t>
+      </w:r>
+    </w:p>
+    <w:p>
+      <w:pPr>
+        <w:pStyle w:val="Choice"/>
+      </w:pPr>
+      <w:r>
+        <w:t>b)</w:t>
+        <w:tab/>
+        <w:t>Termoplástico.</w:t>
+      </w:r>
+    </w:p>
+    <w:p>
+      <w:pPr>
+        <w:pStyle w:val="Choice"/>
+      </w:pPr>
+      <w:r>
+        <w:t>c)</w:t>
+        <w:tab/>
+        <w:t>Elastómero.</w:t>
+      </w:r>
+    </w:p>
+    <w:p>
+      <w:pPr>
+        <w:pStyle w:val="Choice"/>
+      </w:pPr>
+      <w:r>
+        <w:t>d)</w:t>
+        <w:tab/>
+        <w:t>Termoestable.</w:t>
+      </w:r>
+    </w:p>
+    <w:p>
+      <w:pPr>
+        <w:pStyle w:val="ListNumber"/>
+      </w:pPr>
+      <w:r>
+        <w:t>¿Qué tipo de plástico es el policarbonato?</w:t>
       </w:r>
     </w:p>
     <w:p>
@@ -1005,7 +1245,55 @@
       <w:r>
         <w:t>c)</w:t>
         <w:tab/>
+        <w:t>Termoplástico.</w:t>
+      </w:r>
+    </w:p>
+    <w:p>
+      <w:pPr>
+        <w:pStyle w:val="Choice"/>
+      </w:pPr>
+      <w:r>
+        <w:t>d)</w:t>
+        <w:tab/>
         <w:t>Termoestable.</w:t>
+      </w:r>
+    </w:p>
+    <w:p>
+      <w:pPr>
+        <w:pStyle w:val="ListNumber"/>
+      </w:pPr>
+      <w:r>
+        <w:t>¿Qué tipo de plástico es el metacrilato?</w:t>
+      </w:r>
+    </w:p>
+    <w:p>
+      <w:pPr>
+        <w:pStyle w:val="Choice"/>
+      </w:pPr>
+      <w:r>
+        <w:t>a)</w:t>
+        <w:tab/>
+        <w:t>Elastómero.</w:t>
+      </w:r>
+    </w:p>
+    <w:p>
+      <w:pPr>
+        <w:pStyle w:val="Choice"/>
+      </w:pPr>
+      <w:r>
+        <w:t>b)</w:t>
+        <w:tab/>
+        <w:t>Termoestable.</w:t>
+      </w:r>
+    </w:p>
+    <w:p>
+      <w:pPr>
+        <w:pStyle w:val="Choice"/>
+      </w:pPr>
+      <w:r>
+        <w:t>c)</w:t>
+        <w:tab/>
+        <w:t>Termoplástico de altas prestaciones.</w:t>
       </w:r>
     </w:p>
     <w:p>
@@ -1023,7 +1311,151 @@
         <w:pStyle w:val="ListNumber"/>
       </w:pPr>
       <w:r>
-        <w:t>¿Qué tipo de plástico es el polipropileno?</w:t>
+        <w:t>¿Qué tipo de plástico es la baquelita?</w:t>
+      </w:r>
+    </w:p>
+    <w:p>
+      <w:pPr>
+        <w:pStyle w:val="Choice"/>
+      </w:pPr>
+      <w:r>
+        <w:t>a)</w:t>
+        <w:tab/>
+        <w:t>Elastómero.</w:t>
+      </w:r>
+    </w:p>
+    <w:p>
+      <w:pPr>
+        <w:pStyle w:val="Choice"/>
+      </w:pPr>
+      <w:r>
+        <w:t>b)</w:t>
+        <w:tab/>
+        <w:t>Termoestable.</w:t>
+      </w:r>
+    </w:p>
+    <w:p>
+      <w:pPr>
+        <w:pStyle w:val="Choice"/>
+      </w:pPr>
+      <w:r>
+        <w:t>c)</w:t>
+        <w:tab/>
+        <w:t>Termoplástico.</w:t>
+      </w:r>
+    </w:p>
+    <w:p>
+      <w:pPr>
+        <w:pStyle w:val="Choice"/>
+      </w:pPr>
+      <w:r>
+        <w:t>d)</w:t>
+        <w:tab/>
+        <w:t>Termoplástico de altas prestaciones.</w:t>
+      </w:r>
+    </w:p>
+    <w:p>
+      <w:pPr>
+        <w:pStyle w:val="ListNumber"/>
+      </w:pPr>
+      <w:r>
+        <w:t>¿Qué tipo de plástico es la melamina?</w:t>
+      </w:r>
+    </w:p>
+    <w:p>
+      <w:pPr>
+        <w:pStyle w:val="Choice"/>
+      </w:pPr>
+      <w:r>
+        <w:t>a)</w:t>
+        <w:tab/>
+        <w:t>Elastómero.</w:t>
+      </w:r>
+    </w:p>
+    <w:p>
+      <w:pPr>
+        <w:pStyle w:val="Choice"/>
+      </w:pPr>
+      <w:r>
+        <w:t>b)</w:t>
+        <w:tab/>
+        <w:t>Termoplástico de altas prestaciones.</w:t>
+      </w:r>
+    </w:p>
+    <w:p>
+      <w:pPr>
+        <w:pStyle w:val="Choice"/>
+      </w:pPr>
+      <w:r>
+        <w:t>c)</w:t>
+        <w:tab/>
+        <w:t>Termoestable.</w:t>
+      </w:r>
+    </w:p>
+    <w:p>
+      <w:pPr>
+        <w:pStyle w:val="Choice"/>
+      </w:pPr>
+      <w:r>
+        <w:t>d)</w:t>
+        <w:tab/>
+        <w:t>Termoplástico.</w:t>
+      </w:r>
+    </w:p>
+    <w:p>
+      <w:pPr>
+        <w:pStyle w:val="ListNumber"/>
+      </w:pPr>
+      <w:r>
+        <w:t>¿Qué tipo de plástico es la resina epoxi?</w:t>
+      </w:r>
+    </w:p>
+    <w:p>
+      <w:pPr>
+        <w:pStyle w:val="Choice"/>
+      </w:pPr>
+      <w:r>
+        <w:t>a)</w:t>
+        <w:tab/>
+        <w:t>Elastómero.</w:t>
+      </w:r>
+    </w:p>
+    <w:p>
+      <w:pPr>
+        <w:pStyle w:val="Choice"/>
+      </w:pPr>
+      <w:r>
+        <w:t>b)</w:t>
+        <w:tab/>
+        <w:t>Termoestable.</w:t>
+      </w:r>
+    </w:p>
+    <w:p>
+      <w:pPr>
+        <w:pStyle w:val="Choice"/>
+      </w:pPr>
+      <w:r>
+        <w:t>c)</w:t>
+        <w:tab/>
+        <w:t>Termoplástico.</w:t>
+      </w:r>
+    </w:p>
+    <w:p>
+      <w:pPr>
+        <w:pStyle w:val="Choice"/>
+      </w:pPr>
+      <w:r>
+        <w:t>d)</w:t>
+        <w:tab/>
+        <w:t>Termoplástico de altas prestaciones.</w:t>
+      </w:r>
+    </w:p>
+    <w:p>
+      <w:pPr>
+        <w:pStyle w:val="ListNumber"/>
+      </w:pPr>
+      <w:r>
+        <w:t>¿Qué tipo de plástico es el poliuretano?</w:t>
       </w:r>
     </w:p>
     <w:p>
@@ -1053,35 +1485,35 @@
       <w:r>
         <w:t>c)</w:t>
         <w:tab/>
+        <w:t>Elastómero.</w:t>
+      </w:r>
+    </w:p>
+    <w:p>
+      <w:pPr>
+        <w:pStyle w:val="Choice"/>
+      </w:pPr>
+      <w:r>
+        <w:t>d)</w:t>
+        <w:tab/>
         <w:t>Termoplástico.</w:t>
       </w:r>
     </w:p>
     <w:p>
       <w:pPr>
-        <w:pStyle w:val="Choice"/>
+        <w:pStyle w:val="ListNumber"/>
       </w:pPr>
       <w:r>
-        <w:t>d)</w:t>
-        <w:tab/>
-        <w:t>Elastómero.</w:t>
+        <w:t>¿Qué tipo de plástico es el látex?</w:t>
       </w:r>
     </w:p>
     <w:p>
       <w:pPr>
-        <w:pStyle w:val="ListNumber"/>
-      </w:pPr>
-      <w:r>
-        <w:t>¿Qué tipo de plástico es el poliestireno?</w:t>
-      </w:r>
-    </w:p>
-    <w:p>
-      <w:pPr>
         <w:pStyle w:val="Choice"/>
       </w:pPr>
       <w:r>
         <w:t>a)</w:t>
         <w:tab/>
-        <w:t>Termoplástico.</w:t>
+        <w:t>Termoplástico de altas prestaciones.</w:t>
       </w:r>
     </w:p>
     <w:p>
@@ -1101,25 +1533,45 @@
       <w:r>
         <w:t>c)</w:t>
         <w:tab/>
+        <w:t>Termoplástico.</w:t>
+      </w:r>
+    </w:p>
+    <w:p>
+      <w:pPr>
+        <w:pStyle w:val="Choice"/>
+      </w:pPr>
+      <w:r>
+        <w:t>d)</w:t>
+        <w:tab/>
         <w:t>Termoestable.</w:t>
       </w:r>
     </w:p>
     <w:p>
       <w:pPr>
+        <w:pStyle w:val="ListNumber"/>
+      </w:pPr>
+      <w:r>
+        <w:t>¿Qué tipo de plástico es el neopreno?</w:t>
+      </w:r>
+    </w:p>
+    <w:p>
+      <w:pPr>
         <w:pStyle w:val="Choice"/>
       </w:pPr>
       <w:r>
-        <w:t>d)</w:t>
+        <w:t>a)</w:t>
         <w:tab/>
         <w:t>Termoplástico de altas prestaciones.</w:t>
       </w:r>
     </w:p>
     <w:p>
       <w:pPr>
-        <w:pStyle w:val="ListNumber"/>
+        <w:pStyle w:val="Choice"/>
       </w:pPr>
       <w:r>
-        <w:t>¿Qué tipo de plástico es el nailon?</w:t>
+        <w:t>b)</w:t>
+        <w:tab/>
+        <w:t>Termoplástico.</w:t>
       </w:r>
     </w:p>
     <w:p>
@@ -1127,7 +1579,7 @@
         <w:pStyle w:val="Choice"/>
       </w:pPr>
       <w:r>
-        <w:t>a)</w:t>
+        <w:t>c)</w:t>
         <w:tab/>
         <w:t>Elastómero.</w:t>
       </w:r>
@@ -1137,19 +1589,17 @@
         <w:pStyle w:val="Choice"/>
       </w:pPr>
       <w:r>
-        <w:t>b)</w:t>
+        <w:t>d)</w:t>
         <w:tab/>
         <w:t>Termoestable.</w:t>
       </w:r>
     </w:p>
     <w:p>
       <w:pPr>
-        <w:pStyle w:val="Choice"/>
+        <w:pStyle w:val="ListNumber"/>
       </w:pPr>
       <w:r>
-        <w:t>c)</w:t>
-        <w:tab/>
-        <w:t>Termoplástico.</w:t>
+        <w:t>¿Qué tipo de plástico es la silicona?</w:t>
       </w:r>
     </w:p>
     <w:p>
@@ -1157,37 +1607,19 @@
         <w:pStyle w:val="Choice"/>
       </w:pPr>
       <w:r>
-        <w:t>d)</w:t>
+        <w:t>a)</w:t>
         <w:tab/>
-        <w:t>Termoplástico de altas prestaciones.</w:t>
+        <w:t>Termoestable.</w:t>
       </w:r>
     </w:p>
     <w:p>
       <w:pPr>
-        <w:pStyle w:val="ListNumber"/>
-      </w:pPr>
-      <w:r>
-        <w:t>¿Qué tipo de plástico es el teflón?</w:t>
-      </w:r>
-    </w:p>
-    <w:p>
-      <w:pPr>
-        <w:pStyle w:val="Choice"/>
-      </w:pPr>
-      <w:r>
-        <w:t>a)</w:t>
-        <w:tab/>
-        <w:t>Termoplástico.</w:t>
-      </w:r>
-    </w:p>
-    <w:p>
-      <w:pPr>
         <w:pStyle w:val="Choice"/>
       </w:pPr>
       <w:r>
         <w:t>b)</w:t>
         <w:tab/>
-        <w:t>Termoestable.</w:t>
+        <w:t>Elastómero.</w:t>
       </w:r>
     </w:p>
     <w:p>
@@ -1207,439 +1639,7 @@
       <w:r>
         <w:t>d)</w:t>
         <w:tab/>
-        <w:t>Elastómero.</w:t>
-      </w:r>
-    </w:p>
-    <w:p>
-      <w:pPr>
-        <w:pStyle w:val="ListNumber"/>
-      </w:pPr>
-      <w:r>
-        <w:t>¿Qué tipo de plástico es el policarbonato?</w:t>
-      </w:r>
-    </w:p>
-    <w:p>
-      <w:pPr>
-        <w:pStyle w:val="Choice"/>
-      </w:pPr>
-      <w:r>
-        <w:t>a)</w:t>
-        <w:tab/>
         <w:t>Termoplástico.</w:t>
-      </w:r>
-    </w:p>
-    <w:p>
-      <w:pPr>
-        <w:pStyle w:val="Choice"/>
-      </w:pPr>
-      <w:r>
-        <w:t>b)</w:t>
-        <w:tab/>
-        <w:t>Elastómero.</w:t>
-      </w:r>
-    </w:p>
-    <w:p>
-      <w:pPr>
-        <w:pStyle w:val="Choice"/>
-      </w:pPr>
-      <w:r>
-        <w:t>c)</w:t>
-        <w:tab/>
-        <w:t>Termoplástico de altas prestaciones.</w:t>
-      </w:r>
-    </w:p>
-    <w:p>
-      <w:pPr>
-        <w:pStyle w:val="Choice"/>
-      </w:pPr>
-      <w:r>
-        <w:t>d)</w:t>
-        <w:tab/>
-        <w:t>Termoestable.</w:t>
-      </w:r>
-    </w:p>
-    <w:p>
-      <w:pPr>
-        <w:pStyle w:val="ListNumber"/>
-      </w:pPr>
-      <w:r>
-        <w:t>¿Qué tipo de plástico es el metacrilato?</w:t>
-      </w:r>
-    </w:p>
-    <w:p>
-      <w:pPr>
-        <w:pStyle w:val="Choice"/>
-      </w:pPr>
-      <w:r>
-        <w:t>a)</w:t>
-        <w:tab/>
-        <w:t>Termoestable.</w:t>
-      </w:r>
-    </w:p>
-    <w:p>
-      <w:pPr>
-        <w:pStyle w:val="Choice"/>
-      </w:pPr>
-      <w:r>
-        <w:t>b)</w:t>
-        <w:tab/>
-        <w:t>Termoplástico de altas prestaciones.</w:t>
-      </w:r>
-    </w:p>
-    <w:p>
-      <w:pPr>
-        <w:pStyle w:val="Choice"/>
-      </w:pPr>
-      <w:r>
-        <w:t>c)</w:t>
-        <w:tab/>
-        <w:t>Termoplástico.</w:t>
-      </w:r>
-    </w:p>
-    <w:p>
-      <w:pPr>
-        <w:pStyle w:val="Choice"/>
-      </w:pPr>
-      <w:r>
-        <w:t>d)</w:t>
-        <w:tab/>
-        <w:t>Elastómero.</w:t>
-      </w:r>
-    </w:p>
-    <w:p>
-      <w:pPr>
-        <w:pStyle w:val="ListNumber"/>
-      </w:pPr>
-      <w:r>
-        <w:t>¿Qué tipo de plástico es la baquelita?</w:t>
-      </w:r>
-    </w:p>
-    <w:p>
-      <w:pPr>
-        <w:pStyle w:val="Choice"/>
-      </w:pPr>
-      <w:r>
-        <w:t>a)</w:t>
-        <w:tab/>
-        <w:t>Elastómero.</w:t>
-      </w:r>
-    </w:p>
-    <w:p>
-      <w:pPr>
-        <w:pStyle w:val="Choice"/>
-      </w:pPr>
-      <w:r>
-        <w:t>b)</w:t>
-        <w:tab/>
-        <w:t>Termoplástico.</w:t>
-      </w:r>
-    </w:p>
-    <w:p>
-      <w:pPr>
-        <w:pStyle w:val="Choice"/>
-      </w:pPr>
-      <w:r>
-        <w:t>c)</w:t>
-        <w:tab/>
-        <w:t>Termoplástico de altas prestaciones.</w:t>
-      </w:r>
-    </w:p>
-    <w:p>
-      <w:pPr>
-        <w:pStyle w:val="Choice"/>
-      </w:pPr>
-      <w:r>
-        <w:t>d)</w:t>
-        <w:tab/>
-        <w:t>Termoestable.</w:t>
-      </w:r>
-    </w:p>
-    <w:p>
-      <w:pPr>
-        <w:pStyle w:val="ListNumber"/>
-      </w:pPr>
-      <w:r>
-        <w:t>¿Qué tipo de plástico es la melamina?</w:t>
-      </w:r>
-    </w:p>
-    <w:p>
-      <w:pPr>
-        <w:pStyle w:val="Choice"/>
-      </w:pPr>
-      <w:r>
-        <w:t>a)</w:t>
-        <w:tab/>
-        <w:t>Termoestable.</w:t>
-      </w:r>
-    </w:p>
-    <w:p>
-      <w:pPr>
-        <w:pStyle w:val="Choice"/>
-      </w:pPr>
-      <w:r>
-        <w:t>b)</w:t>
-        <w:tab/>
-        <w:t>Termoplástico.</w:t>
-      </w:r>
-    </w:p>
-    <w:p>
-      <w:pPr>
-        <w:pStyle w:val="Choice"/>
-      </w:pPr>
-      <w:r>
-        <w:t>c)</w:t>
-        <w:tab/>
-        <w:t>Elastómero.</w:t>
-      </w:r>
-    </w:p>
-    <w:p>
-      <w:pPr>
-        <w:pStyle w:val="Choice"/>
-      </w:pPr>
-      <w:r>
-        <w:t>d)</w:t>
-        <w:tab/>
-        <w:t>Termoplástico de altas prestaciones.</w:t>
-      </w:r>
-    </w:p>
-    <w:p>
-      <w:pPr>
-        <w:pStyle w:val="ListNumber"/>
-      </w:pPr>
-      <w:r>
-        <w:t>¿Qué tipo de plástico es la resina epoxi?</w:t>
-      </w:r>
-    </w:p>
-    <w:p>
-      <w:pPr>
-        <w:pStyle w:val="Choice"/>
-      </w:pPr>
-      <w:r>
-        <w:t>a)</w:t>
-        <w:tab/>
-        <w:t>Elastómero.</w:t>
-      </w:r>
-    </w:p>
-    <w:p>
-      <w:pPr>
-        <w:pStyle w:val="Choice"/>
-      </w:pPr>
-      <w:r>
-        <w:t>b)</w:t>
-        <w:tab/>
-        <w:t>Termoestable.</w:t>
-      </w:r>
-    </w:p>
-    <w:p>
-      <w:pPr>
-        <w:pStyle w:val="Choice"/>
-      </w:pPr>
-      <w:r>
-        <w:t>c)</w:t>
-        <w:tab/>
-        <w:t>Termoplástico de altas prestaciones.</w:t>
-      </w:r>
-    </w:p>
-    <w:p>
-      <w:pPr>
-        <w:pStyle w:val="Choice"/>
-      </w:pPr>
-      <w:r>
-        <w:t>d)</w:t>
-        <w:tab/>
-        <w:t>Termoplástico.</w:t>
-      </w:r>
-    </w:p>
-    <w:p>
-      <w:pPr>
-        <w:pStyle w:val="ListNumber"/>
-      </w:pPr>
-      <w:r>
-        <w:t>¿Qué tipo de plástico es el poliuretano?</w:t>
-      </w:r>
-    </w:p>
-    <w:p>
-      <w:pPr>
-        <w:pStyle w:val="Choice"/>
-      </w:pPr>
-      <w:r>
-        <w:t>a)</w:t>
-        <w:tab/>
-        <w:t>Termoplástico.</w:t>
-      </w:r>
-    </w:p>
-    <w:p>
-      <w:pPr>
-        <w:pStyle w:val="Choice"/>
-      </w:pPr>
-      <w:r>
-        <w:t>b)</w:t>
-        <w:tab/>
-        <w:t>Elastómero.</w:t>
-      </w:r>
-    </w:p>
-    <w:p>
-      <w:pPr>
-        <w:pStyle w:val="Choice"/>
-      </w:pPr>
-      <w:r>
-        <w:t>c)</w:t>
-        <w:tab/>
-        <w:t>Termoestable.</w:t>
-      </w:r>
-    </w:p>
-    <w:p>
-      <w:pPr>
-        <w:pStyle w:val="Choice"/>
-      </w:pPr>
-      <w:r>
-        <w:t>d)</w:t>
-        <w:tab/>
-        <w:t>Termoplástico de altas prestaciones.</w:t>
-      </w:r>
-    </w:p>
-    <w:p>
-      <w:pPr>
-        <w:pStyle w:val="ListNumber"/>
-      </w:pPr>
-      <w:r>
-        <w:t>¿Qué tipo de plástico es el látex?</w:t>
-      </w:r>
-    </w:p>
-    <w:p>
-      <w:pPr>
-        <w:pStyle w:val="Choice"/>
-      </w:pPr>
-      <w:r>
-        <w:t>a)</w:t>
-        <w:tab/>
-        <w:t>Termoestable.</w:t>
-      </w:r>
-    </w:p>
-    <w:p>
-      <w:pPr>
-        <w:pStyle w:val="Choice"/>
-      </w:pPr>
-      <w:r>
-        <w:t>b)</w:t>
-        <w:tab/>
-        <w:t>Termoplástico.</w:t>
-      </w:r>
-    </w:p>
-    <w:p>
-      <w:pPr>
-        <w:pStyle w:val="Choice"/>
-      </w:pPr>
-      <w:r>
-        <w:t>c)</w:t>
-        <w:tab/>
-        <w:t>Termoplástico de altas prestaciones.</w:t>
-      </w:r>
-    </w:p>
-    <w:p>
-      <w:pPr>
-        <w:pStyle w:val="Choice"/>
-      </w:pPr>
-      <w:r>
-        <w:t>d)</w:t>
-        <w:tab/>
-        <w:t>Elastómero.</w:t>
-      </w:r>
-    </w:p>
-    <w:p>
-      <w:pPr>
-        <w:pStyle w:val="ListNumber"/>
-      </w:pPr>
-      <w:r>
-        <w:t>¿Qué tipo de plástico es el neopreno?</w:t>
-      </w:r>
-    </w:p>
-    <w:p>
-      <w:pPr>
-        <w:pStyle w:val="Choice"/>
-      </w:pPr>
-      <w:r>
-        <w:t>a)</w:t>
-        <w:tab/>
-        <w:t>Elastómero.</w:t>
-      </w:r>
-    </w:p>
-    <w:p>
-      <w:pPr>
-        <w:pStyle w:val="Choice"/>
-      </w:pPr>
-      <w:r>
-        <w:t>b)</w:t>
-        <w:tab/>
-        <w:t>Termoplástico.</w:t>
-      </w:r>
-    </w:p>
-    <w:p>
-      <w:pPr>
-        <w:pStyle w:val="Choice"/>
-      </w:pPr>
-      <w:r>
-        <w:t>c)</w:t>
-        <w:tab/>
-        <w:t>Termoplástico de altas prestaciones.</w:t>
-      </w:r>
-    </w:p>
-    <w:p>
-      <w:pPr>
-        <w:pStyle w:val="Choice"/>
-      </w:pPr>
-      <w:r>
-        <w:t>d)</w:t>
-        <w:tab/>
-        <w:t>Termoestable.</w:t>
-      </w:r>
-    </w:p>
-    <w:p>
-      <w:pPr>
-        <w:pStyle w:val="ListNumber"/>
-      </w:pPr>
-      <w:r>
-        <w:t>¿Qué tipo de plástico es la silicona?</w:t>
-      </w:r>
-    </w:p>
-    <w:p>
-      <w:pPr>
-        <w:pStyle w:val="Choice"/>
-      </w:pPr>
-      <w:r>
-        <w:t>a)</w:t>
-        <w:tab/>
-        <w:t>Termoplástico.</w:t>
-      </w:r>
-    </w:p>
-    <w:p>
-      <w:pPr>
-        <w:pStyle w:val="Choice"/>
-      </w:pPr>
-      <w:r>
-        <w:t>b)</w:t>
-        <w:tab/>
-        <w:t>Termoestable.</w:t>
-      </w:r>
-    </w:p>
-    <w:p>
-      <w:pPr>
-        <w:pStyle w:val="Choice"/>
-      </w:pPr>
-      <w:r>
-        <w:t>c)</w:t>
-        <w:tab/>
-        <w:t>Termoplástico de altas prestaciones.</w:t>
-      </w:r>
-    </w:p>
-    <w:p>
-      <w:pPr>
-        <w:pStyle w:val="Choice"/>
-      </w:pPr>
-      <w:r>
-        <w:t>d)</w:t>
-        <w:tab/>
-        <w:t>Elastómero.</w:t>
       </w:r>
     </w:p>
     <w:sectPr>

--- a/source-multichoice/build/es-material-plastics-3.docx
+++ b/source-multichoice/build/es-material-plastics-3.docx
@@ -25,7 +25,7 @@
       <w:r>
         <w:t>a)</w:t>
         <w:tab/>
-        <w:t>Se funden fácilmente durante su fabricación.</w:t>
+        <w:t>Tienen baja resistencia al calor.</w:t>
       </w:r>
     </w:p>
     <w:p>
@@ -34,16 +34,6 @@
       </w:pPr>
       <w:r>
         <w:t>b)</w:t>
-        <w:tab/>
-        <w:t>Son biodegradables.</w:t>
-      </w:r>
-    </w:p>
-    <w:p>
-      <w:pPr>
-        <w:pStyle w:val="Choice"/>
-      </w:pPr>
-      <w:r>
-        <w:t>c)</w:t>
         <w:tab/>
         <w:t>Una vez fabricados, cuando aumenta su temperatura se degradan sin fundirse.</w:t>
       </w:r>
@@ -53,9 +43,19 @@
         <w:pStyle w:val="Choice"/>
       </w:pPr>
       <w:r>
+        <w:t>c)</w:t>
+        <w:tab/>
+        <w:t>Se funden fácilmente durante su fabricación.</w:t>
+      </w:r>
+    </w:p>
+    <w:p>
+      <w:pPr>
+        <w:pStyle w:val="Choice"/>
+      </w:pPr>
+      <w:r>
         <w:t>d)</w:t>
         <w:tab/>
-        <w:t>Tienen baja resistencia al calor.</w:t>
+        <w:t>Son biodegradables.</w:t>
       </w:r>
     </w:p>
     <w:p>
@@ -93,7 +93,7 @@
       <w:r>
         <w:t>c)</w:t>
         <w:tab/>
-        <w:t>Melamina.</w:t>
+        <w:t>Polietileno.</w:t>
       </w:r>
     </w:p>
     <w:p>
@@ -103,7 +103,7 @@
       <w:r>
         <w:t>d)</w:t>
         <w:tab/>
-        <w:t>Polietileno.</w:t>
+        <w:t>Melamina.</w:t>
       </w:r>
     </w:p>
     <w:p>
@@ -131,6 +131,16 @@
       <w:r>
         <w:t>b)</w:t>
         <w:tab/>
+        <w:t>Después de ser congelada.</w:t>
+      </w:r>
+    </w:p>
+    <w:p>
+      <w:pPr>
+        <w:pStyle w:val="Choice"/>
+      </w:pPr>
+      <w:r>
+        <w:t>c)</w:t>
+        <w:tab/>
         <w:t>La baquelita no se puede moldear.</w:t>
       </w:r>
     </w:p>
@@ -139,23 +149,13 @@
         <w:pStyle w:val="Choice"/>
       </w:pPr>
       <w:r>
-        <w:t>c)</w:t>
+        <w:t>d)</w:t>
         <w:tab/>
         <w:t>Puede fundirse durante su fabricación.</w:t>
       </w:r>
     </w:p>
     <w:p>
       <w:pPr>
-        <w:pStyle w:val="Choice"/>
-      </w:pPr>
-      <w:r>
-        <w:t>d)</w:t>
-        <w:tab/>
-        <w:t>Después de ser congelada.</w:t>
-      </w:r>
-    </w:p>
-    <w:p>
-      <w:pPr>
         <w:pStyle w:val="ListNumber"/>
       </w:pPr>
       <w:r>
@@ -169,7 +169,7 @@
       <w:r>
         <w:t>a)</w:t>
         <w:tab/>
-        <w:t>Para fabricar envases de bebidas.</w:t>
+        <w:t>Para fabricar mangos de sartén, asas para enseres de cocina, y terminales eléctricos.</w:t>
       </w:r>
     </w:p>
     <w:p>
@@ -179,7 +179,7 @@
       <w:r>
         <w:t>b)</w:t>
         <w:tab/>
-        <w:t>Para fabricar juguetes.</w:t>
+        <w:t>Para fabricar envases de bebidas.</w:t>
       </w:r>
     </w:p>
     <w:p>
@@ -199,7 +199,7 @@
       <w:r>
         <w:t>d)</w:t>
         <w:tab/>
-        <w:t>Para fabricar mangos de sartén, asas para enseres de cocina, y terminales eléctricos.</w:t>
+        <w:t>Para fabricar juguetes.</w:t>
       </w:r>
     </w:p>
     <w:p>
@@ -217,7 +217,7 @@
       <w:r>
         <w:t>a)</w:t>
         <w:tab/>
-        <w:t>Ser un aislante térmico.</w:t>
+        <w:t>Fabricar mangos de sartén, asas para enseres de cocina, etc.</w:t>
       </w:r>
     </w:p>
     <w:p>
@@ -227,7 +227,7 @@
       <w:r>
         <w:t>b)</w:t>
         <w:tab/>
-        <w:t>Crear juguetes sintéticos.</w:t>
+        <w:t>Ser un aislante térmico.</w:t>
       </w:r>
     </w:p>
     <w:p>
@@ -247,7 +247,7 @@
       <w:r>
         <w:t>d)</w:t>
         <w:tab/>
-        <w:t>Fabricar mangos de sartén, asas para enseres de cocina, etc.</w:t>
+        <w:t>Crear juguetes sintéticos.</w:t>
       </w:r>
     </w:p>
     <w:p>
@@ -265,7 +265,7 @@
       <w:r>
         <w:t>a)</w:t>
         <w:tab/>
-        <w:t>Se degradan sin fundirse.</w:t>
+        <w:t>Se vuelven más resistentes.</w:t>
       </w:r>
     </w:p>
     <w:p>
@@ -295,7 +295,7 @@
       <w:r>
         <w:t>d)</w:t>
         <w:tab/>
-        <w:t>Se vuelven más resistentes.</w:t>
+        <w:t>Se degradan sin fundirse.</w:t>
       </w:r>
     </w:p>
     <w:p>
@@ -313,7 +313,7 @@
       <w:r>
         <w:t>a)</w:t>
         <w:tab/>
-        <w:t>Proceso de biodegradación.</w:t>
+        <w:t>Proceso de reciclaje.</w:t>
       </w:r>
     </w:p>
     <w:p>
@@ -333,7 +333,7 @@
       <w:r>
         <w:t>c)</w:t>
         <w:tab/>
-        <w:t>Proceso de reciclaje.</w:t>
+        <w:t>Proceso de polimerización.</w:t>
       </w:r>
     </w:p>
     <w:p>
@@ -343,7 +343,7 @@
       <w:r>
         <w:t>d)</w:t>
         <w:tab/>
-        <w:t>Proceso de polimerización.</w:t>
+        <w:t>Proceso de biodegradación.</w:t>
       </w:r>
     </w:p>
     <w:p>
@@ -361,7 +361,7 @@
       <w:r>
         <w:t>a)</w:t>
         <w:tab/>
-        <w:t>Crear textiles y prendas de vestir.</w:t>
+        <w:t>Producir juguetes y envases de alimentos.</w:t>
       </w:r>
     </w:p>
     <w:p>
@@ -371,7 +371,7 @@
       <w:r>
         <w:t>b)</w:t>
         <w:tab/>
-        <w:t>Hacer adhesivos de dos componentes muy resistentes.</w:t>
+        <w:t>Crear textiles y prendas de vestir.</w:t>
       </w:r>
     </w:p>
     <w:p>
@@ -391,7 +391,7 @@
       <w:r>
         <w:t>d)</w:t>
         <w:tab/>
-        <w:t>Producir juguetes y envases de alimentos.</w:t>
+        <w:t>Hacer adhesivos de dos componentes muy resistentes.</w:t>
       </w:r>
     </w:p>
     <w:p>
@@ -419,7 +419,7 @@
       <w:r>
         <w:t>b)</w:t>
         <w:tab/>
-        <w:t>Elaboración de paneles de fibra de vidrio.</w:t>
+        <w:t>Fabricación de espumas adhesivas, para aislante térmico y pegado de marcos de puertas y ventanas.</w:t>
       </w:r>
     </w:p>
     <w:p>
@@ -439,7 +439,7 @@
       <w:r>
         <w:t>d)</w:t>
         <w:tab/>
-        <w:t>Fabricación de espumas adhesivas, para aislante térmico y pegado de marcos de puertas y ventanas.</w:t>
+        <w:t>Elaboración de paneles de fibra de vidrio.</w:t>
       </w:r>
     </w:p>
     <w:p>
@@ -457,7 +457,247 @@
       <w:r>
         <w:t>a)</w:t>
         <w:tab/>
+        <w:t>Producción de textiles y prendas de vestir.</w:t>
+      </w:r>
+    </w:p>
+    <w:p>
+      <w:pPr>
+        <w:pStyle w:val="Choice"/>
+      </w:pPr>
+      <w:r>
+        <w:t>b)</w:t>
+        <w:tab/>
         <w:t>Construcción de edificios.</w:t>
+      </w:r>
+    </w:p>
+    <w:p>
+      <w:pPr>
+        <w:pStyle w:val="Choice"/>
+      </w:pPr>
+      <w:r>
+        <w:t>c)</w:t>
+        <w:tab/>
+        <w:t>Fabricación de juguetes y envases de alimentos.</w:t>
+      </w:r>
+    </w:p>
+    <w:p>
+      <w:pPr>
+        <w:pStyle w:val="Choice"/>
+      </w:pPr>
+      <w:r>
+        <w:t>d)</w:t>
+        <w:tab/>
+        <w:t>Elaboración de paneles de fibra de vidrio o fibra de carbono.</w:t>
+      </w:r>
+    </w:p>
+    <w:p>
+      <w:pPr>
+        <w:pStyle w:val="ListNumber"/>
+      </w:pPr>
+      <w:r>
+        <w:t>¿Qué tipo de productos se fabrican con la resina epoxi?</w:t>
+      </w:r>
+    </w:p>
+    <w:p>
+      <w:pPr>
+        <w:pStyle w:val="Choice"/>
+      </w:pPr>
+      <w:r>
+        <w:t>a)</w:t>
+        <w:tab/>
+        <w:t>Partes de aviones, material deportivo, barcos, carenados de automóviles, contenedores de vidrio, placas de circuito impreso, etc.</w:t>
+      </w:r>
+    </w:p>
+    <w:p>
+      <w:pPr>
+        <w:pStyle w:val="Choice"/>
+      </w:pPr>
+      <w:r>
+        <w:t>b)</w:t>
+        <w:tab/>
+        <w:t>Muebles y láminas transparentes.</w:t>
+      </w:r>
+    </w:p>
+    <w:p>
+      <w:pPr>
+        <w:pStyle w:val="Choice"/>
+      </w:pPr>
+      <w:r>
+        <w:t>c)</w:t>
+        <w:tab/>
+        <w:t>Bolsas y envases de alimentos.</w:t>
+      </w:r>
+    </w:p>
+    <w:p>
+      <w:pPr>
+        <w:pStyle w:val="Choice"/>
+      </w:pPr>
+      <w:r>
+        <w:t>d)</w:t>
+        <w:tab/>
+        <w:t>Juguetes y ropa.</w:t>
+      </w:r>
+    </w:p>
+    <w:p>
+      <w:pPr>
+        <w:pStyle w:val="ListNumber"/>
+      </w:pPr>
+      <w:r>
+        <w:t>¿Qué propiedad caracteriza a los plásticos elastómeros?</w:t>
+      </w:r>
+    </w:p>
+    <w:p>
+      <w:pPr>
+        <w:pStyle w:val="Choice"/>
+      </w:pPr>
+      <w:r>
+        <w:t>a)</w:t>
+        <w:tab/>
+        <w:t>Son polímeros rígidos y frágiles</w:t>
+      </w:r>
+    </w:p>
+    <w:p>
+      <w:pPr>
+        <w:pStyle w:val="Choice"/>
+      </w:pPr>
+      <w:r>
+        <w:t>b)</w:t>
+        <w:tab/>
+        <w:t>Son polímeros con una gran elasticidad.</w:t>
+      </w:r>
+    </w:p>
+    <w:p>
+      <w:pPr>
+        <w:pStyle w:val="Choice"/>
+      </w:pPr>
+      <w:r>
+        <w:t>c)</w:t>
+        <w:tab/>
+        <w:t>Son polímeros termoestables</w:t>
+      </w:r>
+    </w:p>
+    <w:p>
+      <w:pPr>
+        <w:pStyle w:val="Choice"/>
+      </w:pPr>
+      <w:r>
+        <w:t>d)</w:t>
+        <w:tab/>
+        <w:t>Son termoplásticos.</w:t>
+      </w:r>
+    </w:p>
+    <w:p>
+      <w:pPr>
+        <w:pStyle w:val="ListNumber"/>
+      </w:pPr>
+      <w:r>
+        <w:t>¿De dónde se extrae el látex natural?</w:t>
+      </w:r>
+    </w:p>
+    <w:p>
+      <w:pPr>
+        <w:pStyle w:val="Choice"/>
+      </w:pPr>
+      <w:r>
+        <w:t>a)</w:t>
+        <w:tab/>
+        <w:t>Del caucho sintético.</w:t>
+      </w:r>
+    </w:p>
+    <w:p>
+      <w:pPr>
+        <w:pStyle w:val="Choice"/>
+      </w:pPr>
+      <w:r>
+        <w:t>b)</w:t>
+        <w:tab/>
+        <w:t>Del árbol siringa (Hevea brasiliensis).</w:t>
+      </w:r>
+    </w:p>
+    <w:p>
+      <w:pPr>
+        <w:pStyle w:val="Choice"/>
+      </w:pPr>
+      <w:r>
+        <w:t>c)</w:t>
+        <w:tab/>
+        <w:t>De plantas de plástico.</w:t>
+      </w:r>
+    </w:p>
+    <w:p>
+      <w:pPr>
+        <w:pStyle w:val="Choice"/>
+      </w:pPr>
+      <w:r>
+        <w:t>d)</w:t>
+        <w:tab/>
+        <w:t>De árboles de pino.</w:t>
+      </w:r>
+    </w:p>
+    <w:p>
+      <w:pPr>
+        <w:pStyle w:val="ListNumber"/>
+      </w:pPr>
+      <w:r>
+        <w:t>¿En qué productos se utiliza el látex?</w:t>
+      </w:r>
+    </w:p>
+    <w:p>
+      <w:pPr>
+        <w:pStyle w:val="Choice"/>
+      </w:pPr>
+      <w:r>
+        <w:t>a)</w:t>
+        <w:tab/>
+        <w:t>Juguetes y envases de alimentos.</w:t>
+      </w:r>
+    </w:p>
+    <w:p>
+      <w:pPr>
+        <w:pStyle w:val="Choice"/>
+      </w:pPr>
+      <w:r>
+        <w:t>b)</w:t>
+        <w:tab/>
+        <w:t>Tubos y cables eléctricos.</w:t>
+      </w:r>
+    </w:p>
+    <w:p>
+      <w:pPr>
+        <w:pStyle w:val="Choice"/>
+      </w:pPr>
+      <w:r>
+        <w:t>c)</w:t>
+        <w:tab/>
+        <w:t>Muebles y láminas transparentes.</w:t>
+      </w:r>
+    </w:p>
+    <w:p>
+      <w:pPr>
+        <w:pStyle w:val="Choice"/>
+      </w:pPr>
+      <w:r>
+        <w:t>d)</w:t>
+        <w:tab/>
+        <w:t>Guantes, preservativos, colchones, neumáticos.</w:t>
+      </w:r>
+    </w:p>
+    <w:p>
+      <w:pPr>
+        <w:pStyle w:val="ListNumber"/>
+      </w:pPr>
+      <w:r>
+        <w:t>¿Cuál es el uso más conocido del neopreno?</w:t>
+      </w:r>
+    </w:p>
+    <w:p>
+      <w:pPr>
+        <w:pStyle w:val="Choice"/>
+      </w:pPr>
+      <w:r>
+        <w:t>a)</w:t>
+        <w:tab/>
+        <w:t>Fabricación de ropa y botas para el agua, trajes de buceo.</w:t>
       </w:r>
     </w:p>
     <w:p>
@@ -477,73 +717,25 @@
       <w:r>
         <w:t>c)</w:t>
         <w:tab/>
-        <w:t>Elaboración de paneles de fibra de vidrio o fibra de carbono.</w:t>
-      </w:r>
-    </w:p>
-    <w:p>
-      <w:pPr>
-        <w:pStyle w:val="Choice"/>
-      </w:pPr>
-      <w:r>
-        <w:t>d)</w:t>
-        <w:tab/>
         <w:t>Fabricación de juguetes y envases de alimentos.</w:t>
       </w:r>
     </w:p>
     <w:p>
       <w:pPr>
-        <w:pStyle w:val="ListNumber"/>
+        <w:pStyle w:val="Choice"/>
       </w:pPr>
       <w:r>
-        <w:t>¿Qué tipo de productos se fabrican con la resina epoxi?</w:t>
+        <w:t>d)</w:t>
+        <w:tab/>
+        <w:t>Construcción de edificios y puentes.</w:t>
       </w:r>
     </w:p>
     <w:p>
       <w:pPr>
-        <w:pStyle w:val="Choice"/>
+        <w:pStyle w:val="ListNumber"/>
       </w:pPr>
       <w:r>
-        <w:t>a)</w:t>
-        <w:tab/>
-        <w:t>Juguetes y ropa.</w:t>
-      </w:r>
-    </w:p>
-    <w:p>
-      <w:pPr>
-        <w:pStyle w:val="Choice"/>
-      </w:pPr>
-      <w:r>
-        <w:t>b)</w:t>
-        <w:tab/>
-        <w:t>Partes de aviones, material deportivo, barcos, carenados de automóviles, contenedores de vidrio, placas de circuito impreso, etc.</w:t>
-      </w:r>
-    </w:p>
-    <w:p>
-      <w:pPr>
-        <w:pStyle w:val="Choice"/>
-      </w:pPr>
-      <w:r>
-        <w:t>c)</w:t>
-        <w:tab/>
-        <w:t>Bolsas y envases de alimentos.</w:t>
-      </w:r>
-    </w:p>
-    <w:p>
-      <w:pPr>
-        <w:pStyle w:val="Choice"/>
-      </w:pPr>
-      <w:r>
-        <w:t>d)</w:t>
-        <w:tab/>
-        <w:t>Muebles y láminas transparentes.</w:t>
-      </w:r>
-    </w:p>
-    <w:p>
-      <w:pPr>
-        <w:pStyle w:val="ListNumber"/>
-      </w:pPr>
-      <w:r>
-        <w:t>¿Qué propiedad caracteriza a los plásticos elastómeros?</w:t>
+        <w:t>¿Cómo se diferencian las siliconas del resto de los polímeros?</w:t>
       </w:r>
     </w:p>
     <w:p>
@@ -563,199 +755,7 @@
       <w:r>
         <w:t>b)</w:t>
         <w:tab/>
-        <w:t>Son polímeros termoestables</w:t>
-      </w:r>
-    </w:p>
-    <w:p>
-      <w:pPr>
-        <w:pStyle w:val="Choice"/>
-      </w:pPr>
-      <w:r>
-        <w:t>c)</w:t>
-        <w:tab/>
-        <w:t>Son polímeros con una gran elasticidad.</w:t>
-      </w:r>
-    </w:p>
-    <w:p>
-      <w:pPr>
-        <w:pStyle w:val="Choice"/>
-      </w:pPr>
-      <w:r>
-        <w:t>d)</w:t>
-        <w:tab/>
-        <w:t>Son polímeros rígidos y frágiles</w:t>
-      </w:r>
-    </w:p>
-    <w:p>
-      <w:pPr>
-        <w:pStyle w:val="ListNumber"/>
-      </w:pPr>
-      <w:r>
-        <w:t>¿De dónde se extrae el látex natural?</w:t>
-      </w:r>
-    </w:p>
-    <w:p>
-      <w:pPr>
-        <w:pStyle w:val="Choice"/>
-      </w:pPr>
-      <w:r>
-        <w:t>a)</w:t>
-        <w:tab/>
-        <w:t>De árboles de pino.</w:t>
-      </w:r>
-    </w:p>
-    <w:p>
-      <w:pPr>
-        <w:pStyle w:val="Choice"/>
-      </w:pPr>
-      <w:r>
-        <w:t>b)</w:t>
-        <w:tab/>
-        <w:t>De plantas de plástico.</w:t>
-      </w:r>
-    </w:p>
-    <w:p>
-      <w:pPr>
-        <w:pStyle w:val="Choice"/>
-      </w:pPr>
-      <w:r>
-        <w:t>c)</w:t>
-        <w:tab/>
-        <w:t>Del caucho sintético.</w:t>
-      </w:r>
-    </w:p>
-    <w:p>
-      <w:pPr>
-        <w:pStyle w:val="Choice"/>
-      </w:pPr>
-      <w:r>
-        <w:t>d)</w:t>
-        <w:tab/>
-        <w:t>Del árbol siringa (Hevea brasiliensis).</w:t>
-      </w:r>
-    </w:p>
-    <w:p>
-      <w:pPr>
-        <w:pStyle w:val="ListNumber"/>
-      </w:pPr>
-      <w:r>
-        <w:t>¿En qué productos se utiliza el látex?</w:t>
-      </w:r>
-    </w:p>
-    <w:p>
-      <w:pPr>
-        <w:pStyle w:val="Choice"/>
-      </w:pPr>
-      <w:r>
-        <w:t>a)</w:t>
-        <w:tab/>
-        <w:t>Juguetes y envases de alimentos.</w:t>
-      </w:r>
-    </w:p>
-    <w:p>
-      <w:pPr>
-        <w:pStyle w:val="Choice"/>
-      </w:pPr>
-      <w:r>
-        <w:t>b)</w:t>
-        <w:tab/>
-        <w:t>Tubos y cables eléctricos.</w:t>
-      </w:r>
-    </w:p>
-    <w:p>
-      <w:pPr>
-        <w:pStyle w:val="Choice"/>
-      </w:pPr>
-      <w:r>
-        <w:t>c)</w:t>
-        <w:tab/>
-        <w:t>Muebles y láminas transparentes.</w:t>
-      </w:r>
-    </w:p>
-    <w:p>
-      <w:pPr>
-        <w:pStyle w:val="Choice"/>
-      </w:pPr>
-      <w:r>
-        <w:t>d)</w:t>
-        <w:tab/>
-        <w:t>Guantes, preservativos, colchones, neumáticos.</w:t>
-      </w:r>
-    </w:p>
-    <w:p>
-      <w:pPr>
-        <w:pStyle w:val="ListNumber"/>
-      </w:pPr>
-      <w:r>
-        <w:t>¿Cuál es el uso más conocido del neopreno?</w:t>
-      </w:r>
-    </w:p>
-    <w:p>
-      <w:pPr>
-        <w:pStyle w:val="Choice"/>
-      </w:pPr>
-      <w:r>
-        <w:t>a)</w:t>
-        <w:tab/>
-        <w:t>Construcción de edificios y puentes.</w:t>
-      </w:r>
-    </w:p>
-    <w:p>
-      <w:pPr>
-        <w:pStyle w:val="Choice"/>
-      </w:pPr>
-      <w:r>
-        <w:t>b)</w:t>
-        <w:tab/>
-        <w:t>Producción de textiles y prendas de vestir.</w:t>
-      </w:r>
-    </w:p>
-    <w:p>
-      <w:pPr>
-        <w:pStyle w:val="Choice"/>
-      </w:pPr>
-      <w:r>
-        <w:t>c)</w:t>
-        <w:tab/>
-        <w:t>Fabricación de juguetes y envases de alimentos.</w:t>
-      </w:r>
-    </w:p>
-    <w:p>
-      <w:pPr>
-        <w:pStyle w:val="Choice"/>
-      </w:pPr>
-      <w:r>
-        <w:t>d)</w:t>
-        <w:tab/>
-        <w:t>Fabricación de ropa y botas para el agua, trajes de buceo.</w:t>
-      </w:r>
-    </w:p>
-    <w:p>
-      <w:pPr>
-        <w:pStyle w:val="ListNumber"/>
-      </w:pPr>
-      <w:r>
-        <w:t>¿Cómo se diferencian las siliconas del resto de los polímeros?</w:t>
-      </w:r>
-    </w:p>
-    <w:p>
-      <w:pPr>
-        <w:pStyle w:val="Choice"/>
-      </w:pPr>
-      <w:r>
-        <w:t>a)</w:t>
-        <w:tab/>
-        <w:t>Son termoplásticos.</w:t>
-      </w:r>
-    </w:p>
-    <w:p>
-      <w:pPr>
-        <w:pStyle w:val="Choice"/>
-      </w:pPr>
-      <w:r>
-        <w:t>b)</w:t>
-        <w:tab/>
-        <w:t>Son compuestos orgánicos basados en cadenas largas de carbono.</w:t>
+        <w:t>Son rígidas y frágiles.</w:t>
       </w:r>
     </w:p>
     <w:p>
@@ -775,7 +775,7 @@
       <w:r>
         <w:t>d)</w:t>
         <w:tab/>
-        <w:t>Son rígidas y frágiles.</w:t>
+        <w:t>Son compuestos orgánicos basados en cadenas largas de carbono.</w:t>
       </w:r>
     </w:p>
     <w:p>
@@ -793,7 +793,7 @@
       <w:r>
         <w:t>a)</w:t>
         <w:tab/>
-        <w:t>Adhesivo para cristales de ventana y juntas, moldes de cocina para horno, prótesis médicas.</w:t>
+        <w:t>Producción de textiles y prendas de vestir.</w:t>
       </w:r>
     </w:p>
     <w:p>
@@ -823,7 +823,7 @@
       <w:r>
         <w:t>d)</w:t>
         <w:tab/>
-        <w:t>Producción de textiles y prendas de vestir.</w:t>
+        <w:t>Adhesivo para cristales de ventana y juntas, moldes de cocina para horno, prótesis médicas.</w:t>
       </w:r>
     </w:p>
     <w:p>
@@ -841,6 +841,16 @@
       <w:r>
         <w:t>a)</w:t>
         <w:tab/>
+        <w:t>Es de origen natural.</w:t>
+      </w:r>
+    </w:p>
+    <w:p>
+      <w:pPr>
+        <w:pStyle w:val="Choice"/>
+      </w:pPr>
+      <w:r>
+        <w:t>b)</w:t>
+        <w:tab/>
         <w:t>Es sintético y se produce en laboratorios.</w:t>
       </w:r>
     </w:p>
@@ -849,19 +859,57 @@
         <w:pStyle w:val="Choice"/>
       </w:pPr>
       <w:r>
-        <w:t>b)</w:t>
+        <w:t>c)</w:t>
+        <w:tab/>
+        <w:t>Proviene de animales marinos.</w:t>
+      </w:r>
+    </w:p>
+    <w:p>
+      <w:pPr>
+        <w:pStyle w:val="Choice"/>
+      </w:pPr>
+      <w:r>
+        <w:t>d)</w:t>
         <w:tab/>
         <w:t>Se obtiene del petróleo.</w:t>
       </w:r>
     </w:p>
     <w:p>
       <w:pPr>
+        <w:pStyle w:val="ListNumber"/>
+      </w:pPr>
+      <w:r>
+        <w:t>¿Qué tipo de plástico es el PET?</w:t>
+      </w:r>
+    </w:p>
+    <w:p>
+      <w:pPr>
+        <w:pStyle w:val="Choice"/>
+      </w:pPr>
+      <w:r>
+        <w:t>a)</w:t>
+        <w:tab/>
+        <w:t>Termoplástico.</w:t>
+      </w:r>
+    </w:p>
+    <w:p>
+      <w:pPr>
+        <w:pStyle w:val="Choice"/>
+      </w:pPr>
+      <w:r>
+        <w:t>b)</w:t>
+        <w:tab/>
+        <w:t>Termoestable.</w:t>
+      </w:r>
+    </w:p>
+    <w:p>
+      <w:pPr>
         <w:pStyle w:val="Choice"/>
       </w:pPr>
       <w:r>
         <w:t>c)</w:t>
         <w:tab/>
-        <w:t>Es de origen natural.</w:t>
+        <w:t>Termoplástico de altas prestaciones.</w:t>
       </w:r>
     </w:p>
     <w:p>
@@ -871,7 +919,7 @@
       <w:r>
         <w:t>d)</w:t>
         <w:tab/>
-        <w:t>Proviene de animales marinos.</w:t>
+        <w:t>Elastómero.</w:t>
       </w:r>
     </w:p>
     <w:p>
@@ -879,7 +927,343 @@
         <w:pStyle w:val="ListNumber"/>
       </w:pPr>
       <w:r>
-        <w:t>¿Qué tipo de plástico es el PET?</w:t>
+        <w:t>¿Qué tipo de plástico es el polietileno?</w:t>
+      </w:r>
+    </w:p>
+    <w:p>
+      <w:pPr>
+        <w:pStyle w:val="Choice"/>
+      </w:pPr>
+      <w:r>
+        <w:t>a)</w:t>
+        <w:tab/>
+        <w:t>Elastómero.</w:t>
+      </w:r>
+    </w:p>
+    <w:p>
+      <w:pPr>
+        <w:pStyle w:val="Choice"/>
+      </w:pPr>
+      <w:r>
+        <w:t>b)</w:t>
+        <w:tab/>
+        <w:t>Termoestable.</w:t>
+      </w:r>
+    </w:p>
+    <w:p>
+      <w:pPr>
+        <w:pStyle w:val="Choice"/>
+      </w:pPr>
+      <w:r>
+        <w:t>c)</w:t>
+        <w:tab/>
+        <w:t>Termoplástico de altas prestaciones.</w:t>
+      </w:r>
+    </w:p>
+    <w:p>
+      <w:pPr>
+        <w:pStyle w:val="Choice"/>
+      </w:pPr>
+      <w:r>
+        <w:t>d)</w:t>
+        <w:tab/>
+        <w:t>Termoplástico.</w:t>
+      </w:r>
+    </w:p>
+    <w:p>
+      <w:pPr>
+        <w:pStyle w:val="ListNumber"/>
+      </w:pPr>
+      <w:r>
+        <w:t>¿Qué tipo de plástico es el PVC?</w:t>
+      </w:r>
+    </w:p>
+    <w:p>
+      <w:pPr>
+        <w:pStyle w:val="Choice"/>
+      </w:pPr>
+      <w:r>
+        <w:t>a)</w:t>
+        <w:tab/>
+        <w:t>Elastómero.</w:t>
+      </w:r>
+    </w:p>
+    <w:p>
+      <w:pPr>
+        <w:pStyle w:val="Choice"/>
+      </w:pPr>
+      <w:r>
+        <w:t>b)</w:t>
+        <w:tab/>
+        <w:t>Termoplástico de altas prestaciones.</w:t>
+      </w:r>
+    </w:p>
+    <w:p>
+      <w:pPr>
+        <w:pStyle w:val="Choice"/>
+      </w:pPr>
+      <w:r>
+        <w:t>c)</w:t>
+        <w:tab/>
+        <w:t>Termoestable.</w:t>
+      </w:r>
+    </w:p>
+    <w:p>
+      <w:pPr>
+        <w:pStyle w:val="Choice"/>
+      </w:pPr>
+      <w:r>
+        <w:t>d)</w:t>
+        <w:tab/>
+        <w:t>Termoplástico.</w:t>
+      </w:r>
+    </w:p>
+    <w:p>
+      <w:pPr>
+        <w:pStyle w:val="ListNumber"/>
+      </w:pPr>
+      <w:r>
+        <w:t>¿Qué tipo de plástico es el polipropileno?</w:t>
+      </w:r>
+    </w:p>
+    <w:p>
+      <w:pPr>
+        <w:pStyle w:val="Choice"/>
+      </w:pPr>
+      <w:r>
+        <w:t>a)</w:t>
+        <w:tab/>
+        <w:t>Termoplástico de altas prestaciones.</w:t>
+      </w:r>
+    </w:p>
+    <w:p>
+      <w:pPr>
+        <w:pStyle w:val="Choice"/>
+      </w:pPr>
+      <w:r>
+        <w:t>b)</w:t>
+        <w:tab/>
+        <w:t>Termoestable.</w:t>
+      </w:r>
+    </w:p>
+    <w:p>
+      <w:pPr>
+        <w:pStyle w:val="Choice"/>
+      </w:pPr>
+      <w:r>
+        <w:t>c)</w:t>
+        <w:tab/>
+        <w:t>Termoplástico.</w:t>
+      </w:r>
+    </w:p>
+    <w:p>
+      <w:pPr>
+        <w:pStyle w:val="Choice"/>
+      </w:pPr>
+      <w:r>
+        <w:t>d)</w:t>
+        <w:tab/>
+        <w:t>Elastómero.</w:t>
+      </w:r>
+    </w:p>
+    <w:p>
+      <w:pPr>
+        <w:pStyle w:val="ListNumber"/>
+      </w:pPr>
+      <w:r>
+        <w:t>¿Qué tipo de plástico es el poliestireno?</w:t>
+      </w:r>
+    </w:p>
+    <w:p>
+      <w:pPr>
+        <w:pStyle w:val="Choice"/>
+      </w:pPr>
+      <w:r>
+        <w:t>a)</w:t>
+        <w:tab/>
+        <w:t>Termoplástico.</w:t>
+      </w:r>
+    </w:p>
+    <w:p>
+      <w:pPr>
+        <w:pStyle w:val="Choice"/>
+      </w:pPr>
+      <w:r>
+        <w:t>b)</w:t>
+        <w:tab/>
+        <w:t>Elastómero.</w:t>
+      </w:r>
+    </w:p>
+    <w:p>
+      <w:pPr>
+        <w:pStyle w:val="Choice"/>
+      </w:pPr>
+      <w:r>
+        <w:t>c)</w:t>
+        <w:tab/>
+        <w:t>Termoestable.</w:t>
+      </w:r>
+    </w:p>
+    <w:p>
+      <w:pPr>
+        <w:pStyle w:val="Choice"/>
+      </w:pPr>
+      <w:r>
+        <w:t>d)</w:t>
+        <w:tab/>
+        <w:t>Termoplástico de altas prestaciones.</w:t>
+      </w:r>
+    </w:p>
+    <w:p>
+      <w:pPr>
+        <w:pStyle w:val="ListNumber"/>
+      </w:pPr>
+      <w:r>
+        <w:t>¿Qué tipo de plástico es el nailon?</w:t>
+      </w:r>
+    </w:p>
+    <w:p>
+      <w:pPr>
+        <w:pStyle w:val="Choice"/>
+      </w:pPr>
+      <w:r>
+        <w:t>a)</w:t>
+        <w:tab/>
+        <w:t>Elastómero.</w:t>
+      </w:r>
+    </w:p>
+    <w:p>
+      <w:pPr>
+        <w:pStyle w:val="Choice"/>
+      </w:pPr>
+      <w:r>
+        <w:t>b)</w:t>
+        <w:tab/>
+        <w:t>Termoestable.</w:t>
+      </w:r>
+    </w:p>
+    <w:p>
+      <w:pPr>
+        <w:pStyle w:val="Choice"/>
+      </w:pPr>
+      <w:r>
+        <w:t>c)</w:t>
+        <w:tab/>
+        <w:t>Termoplástico.</w:t>
+      </w:r>
+    </w:p>
+    <w:p>
+      <w:pPr>
+        <w:pStyle w:val="Choice"/>
+      </w:pPr>
+      <w:r>
+        <w:t>d)</w:t>
+        <w:tab/>
+        <w:t>Termoplástico de altas prestaciones.</w:t>
+      </w:r>
+    </w:p>
+    <w:p>
+      <w:pPr>
+        <w:pStyle w:val="ListNumber"/>
+      </w:pPr>
+      <w:r>
+        <w:t>¿Qué tipo de plástico es el teflón?</w:t>
+      </w:r>
+    </w:p>
+    <w:p>
+      <w:pPr>
+        <w:pStyle w:val="Choice"/>
+      </w:pPr>
+      <w:r>
+        <w:t>a)</w:t>
+        <w:tab/>
+        <w:t>Termoplástico.</w:t>
+      </w:r>
+    </w:p>
+    <w:p>
+      <w:pPr>
+        <w:pStyle w:val="Choice"/>
+      </w:pPr>
+      <w:r>
+        <w:t>b)</w:t>
+        <w:tab/>
+        <w:t>Termoestable.</w:t>
+      </w:r>
+    </w:p>
+    <w:p>
+      <w:pPr>
+        <w:pStyle w:val="Choice"/>
+      </w:pPr>
+      <w:r>
+        <w:t>c)</w:t>
+        <w:tab/>
+        <w:t>Termoplástico de altas prestaciones.</w:t>
+      </w:r>
+    </w:p>
+    <w:p>
+      <w:pPr>
+        <w:pStyle w:val="Choice"/>
+      </w:pPr>
+      <w:r>
+        <w:t>d)</w:t>
+        <w:tab/>
+        <w:t>Elastómero.</w:t>
+      </w:r>
+    </w:p>
+    <w:p>
+      <w:pPr>
+        <w:pStyle w:val="ListNumber"/>
+      </w:pPr>
+      <w:r>
+        <w:t>¿Qué tipo de plástico es el policarbonato?</w:t>
+      </w:r>
+    </w:p>
+    <w:p>
+      <w:pPr>
+        <w:pStyle w:val="Choice"/>
+      </w:pPr>
+      <w:r>
+        <w:t>a)</w:t>
+        <w:tab/>
+        <w:t>Termoplástico.</w:t>
+      </w:r>
+    </w:p>
+    <w:p>
+      <w:pPr>
+        <w:pStyle w:val="Choice"/>
+      </w:pPr>
+      <w:r>
+        <w:t>b)</w:t>
+        <w:tab/>
+        <w:t>Elastómero.</w:t>
+      </w:r>
+    </w:p>
+    <w:p>
+      <w:pPr>
+        <w:pStyle w:val="Choice"/>
+      </w:pPr>
+      <w:r>
+        <w:t>c)</w:t>
+        <w:tab/>
+        <w:t>Termoplástico de altas prestaciones.</w:t>
+      </w:r>
+    </w:p>
+    <w:p>
+      <w:pPr>
+        <w:pStyle w:val="Choice"/>
+      </w:pPr>
+      <w:r>
+        <w:t>d)</w:t>
+        <w:tab/>
+        <w:t>Termoestable.</w:t>
+      </w:r>
+    </w:p>
+    <w:p>
+      <w:pPr>
+        <w:pStyle w:val="ListNumber"/>
+      </w:pPr>
+      <w:r>
+        <w:t>¿Qué tipo de plástico es el metacrilato?</w:t>
       </w:r>
     </w:p>
     <w:p>
@@ -899,6 +1283,54 @@
       <w:r>
         <w:t>b)</w:t>
         <w:tab/>
+        <w:t>Termoplástico de altas prestaciones.</w:t>
+      </w:r>
+    </w:p>
+    <w:p>
+      <w:pPr>
+        <w:pStyle w:val="Choice"/>
+      </w:pPr>
+      <w:r>
+        <w:t>c)</w:t>
+        <w:tab/>
+        <w:t>Termoplástico.</w:t>
+      </w:r>
+    </w:p>
+    <w:p>
+      <w:pPr>
+        <w:pStyle w:val="Choice"/>
+      </w:pPr>
+      <w:r>
+        <w:t>d)</w:t>
+        <w:tab/>
+        <w:t>Elastómero.</w:t>
+      </w:r>
+    </w:p>
+    <w:p>
+      <w:pPr>
+        <w:pStyle w:val="ListNumber"/>
+      </w:pPr>
+      <w:r>
+        <w:t>¿Qué tipo de plástico es la baquelita?</w:t>
+      </w:r>
+    </w:p>
+    <w:p>
+      <w:pPr>
+        <w:pStyle w:val="Choice"/>
+      </w:pPr>
+      <w:r>
+        <w:t>a)</w:t>
+        <w:tab/>
+        <w:t>Elastómero.</w:t>
+      </w:r>
+    </w:p>
+    <w:p>
+      <w:pPr>
+        <w:pStyle w:val="Choice"/>
+      </w:pPr>
+      <w:r>
+        <w:t>b)</w:t>
+        <w:tab/>
         <w:t>Termoplástico.</w:t>
       </w:r>
     </w:p>
@@ -919,15 +1351,111 @@
       <w:r>
         <w:t>d)</w:t>
         <w:tab/>
+        <w:t>Termoestable.</w:t>
+      </w:r>
+    </w:p>
+    <w:p>
+      <w:pPr>
+        <w:pStyle w:val="ListNumber"/>
+      </w:pPr>
+      <w:r>
+        <w:t>¿Qué tipo de plástico es la melamina?</w:t>
+      </w:r>
+    </w:p>
+    <w:p>
+      <w:pPr>
+        <w:pStyle w:val="Choice"/>
+      </w:pPr>
+      <w:r>
+        <w:t>a)</w:t>
+        <w:tab/>
+        <w:t>Termoestable.</w:t>
+      </w:r>
+    </w:p>
+    <w:p>
+      <w:pPr>
+        <w:pStyle w:val="Choice"/>
+      </w:pPr>
+      <w:r>
+        <w:t>b)</w:t>
+        <w:tab/>
+        <w:t>Termoplástico.</w:t>
+      </w:r>
+    </w:p>
+    <w:p>
+      <w:pPr>
+        <w:pStyle w:val="Choice"/>
+      </w:pPr>
+      <w:r>
+        <w:t>c)</w:t>
+        <w:tab/>
         <w:t>Elastómero.</w:t>
       </w:r>
     </w:p>
     <w:p>
       <w:pPr>
+        <w:pStyle w:val="Choice"/>
+      </w:pPr>
+      <w:r>
+        <w:t>d)</w:t>
+        <w:tab/>
+        <w:t>Termoplástico de altas prestaciones.</w:t>
+      </w:r>
+    </w:p>
+    <w:p>
+      <w:pPr>
         <w:pStyle w:val="ListNumber"/>
       </w:pPr>
       <w:r>
-        <w:t>¿Qué tipo de plástico es el polietileno?</w:t>
+        <w:t>¿Qué tipo de plástico es la resina epoxi?</w:t>
+      </w:r>
+    </w:p>
+    <w:p>
+      <w:pPr>
+        <w:pStyle w:val="Choice"/>
+      </w:pPr>
+      <w:r>
+        <w:t>a)</w:t>
+        <w:tab/>
+        <w:t>Elastómero.</w:t>
+      </w:r>
+    </w:p>
+    <w:p>
+      <w:pPr>
+        <w:pStyle w:val="Choice"/>
+      </w:pPr>
+      <w:r>
+        <w:t>b)</w:t>
+        <w:tab/>
+        <w:t>Termoestable.</w:t>
+      </w:r>
+    </w:p>
+    <w:p>
+      <w:pPr>
+        <w:pStyle w:val="Choice"/>
+      </w:pPr>
+      <w:r>
+        <w:t>c)</w:t>
+        <w:tab/>
+        <w:t>Termoplástico de altas prestaciones.</w:t>
+      </w:r>
+    </w:p>
+    <w:p>
+      <w:pPr>
+        <w:pStyle w:val="Choice"/>
+      </w:pPr>
+      <w:r>
+        <w:t>d)</w:t>
+        <w:tab/>
+        <w:t>Termoplástico.</w:t>
+      </w:r>
+    </w:p>
+    <w:p>
+      <w:pPr>
+        <w:pStyle w:val="ListNumber"/>
+      </w:pPr>
+      <w:r>
+        <w:t>¿Qué tipo de plástico es el poliuretano?</w:t>
       </w:r>
     </w:p>
     <w:p>
@@ -947,7 +1475,55 @@
       <w:r>
         <w:t>b)</w:t>
         <w:tab/>
+        <w:t>Elastómero.</w:t>
+      </w:r>
+    </w:p>
+    <w:p>
+      <w:pPr>
+        <w:pStyle w:val="Choice"/>
+      </w:pPr>
+      <w:r>
+        <w:t>c)</w:t>
+        <w:tab/>
         <w:t>Termoestable.</w:t>
+      </w:r>
+    </w:p>
+    <w:p>
+      <w:pPr>
+        <w:pStyle w:val="Choice"/>
+      </w:pPr>
+      <w:r>
+        <w:t>d)</w:t>
+        <w:tab/>
+        <w:t>Termoplástico de altas prestaciones.</w:t>
+      </w:r>
+    </w:p>
+    <w:p>
+      <w:pPr>
+        <w:pStyle w:val="ListNumber"/>
+      </w:pPr>
+      <w:r>
+        <w:t>¿Qué tipo de plástico es el látex?</w:t>
+      </w:r>
+    </w:p>
+    <w:p>
+      <w:pPr>
+        <w:pStyle w:val="Choice"/>
+      </w:pPr>
+      <w:r>
+        <w:t>a)</w:t>
+        <w:tab/>
+        <w:t>Termoestable.</w:t>
+      </w:r>
+    </w:p>
+    <w:p>
+      <w:pPr>
+        <w:pStyle w:val="Choice"/>
+      </w:pPr>
+      <w:r>
+        <w:t>b)</w:t>
+        <w:tab/>
+        <w:t>Termoplástico.</w:t>
       </w:r>
     </w:p>
     <w:p>
@@ -975,7 +1551,7 @@
         <w:pStyle w:val="ListNumber"/>
       </w:pPr>
       <w:r>
-        <w:t>¿Qué tipo de plástico es el PVC?</w:t>
+        <w:t>¿Qué tipo de plástico es el neopreno?</w:t>
       </w:r>
     </w:p>
     <w:p>
@@ -995,7 +1571,7 @@
       <w:r>
         <w:t>b)</w:t>
         <w:tab/>
-        <w:t>Termoestable.</w:t>
+        <w:t>Termoplástico.</w:t>
       </w:r>
     </w:p>
     <w:p>
@@ -1015,35 +1591,15 @@
       <w:r>
         <w:t>d)</w:t>
         <w:tab/>
-        <w:t>Termoplástico.</w:t>
-      </w:r>
-    </w:p>
-    <w:p>
-      <w:pPr>
-        <w:pStyle w:val="ListNumber"/>
-      </w:pPr>
-      <w:r>
-        <w:t>¿Qué tipo de plástico es el polipropileno?</w:t>
-      </w:r>
-    </w:p>
-    <w:p>
-      <w:pPr>
-        <w:pStyle w:val="Choice"/>
-      </w:pPr>
-      <w:r>
-        <w:t>a)</w:t>
-        <w:tab/>
         <w:t>Termoestable.</w:t>
       </w:r>
     </w:p>
     <w:p>
       <w:pPr>
-        <w:pStyle w:val="Choice"/>
+        <w:pStyle w:val="ListNumber"/>
       </w:pPr>
       <w:r>
-        <w:t>b)</w:t>
-        <w:tab/>
-        <w:t>Termoplástico de altas prestaciones.</w:t>
+        <w:t>¿Qué tipo de plástico es la silicona?</w:t>
       </w:r>
     </w:p>
     <w:p>
@@ -1051,37 +1607,9 @@
         <w:pStyle w:val="Choice"/>
       </w:pPr>
       <w:r>
-        <w:t>c)</w:t>
+        <w:t>a)</w:t>
         <w:tab/>
         <w:t>Termoplástico.</w:t>
-      </w:r>
-    </w:p>
-    <w:p>
-      <w:pPr>
-        <w:pStyle w:val="Choice"/>
-      </w:pPr>
-      <w:r>
-        <w:t>d)</w:t>
-        <w:tab/>
-        <w:t>Elastómero.</w:t>
-      </w:r>
-    </w:p>
-    <w:p>
-      <w:pPr>
-        <w:pStyle w:val="ListNumber"/>
-      </w:pPr>
-      <w:r>
-        <w:t>¿Qué tipo de plástico es el poliestireno?</w:t>
-      </w:r>
-    </w:p>
-    <w:p>
-      <w:pPr>
-        <w:pStyle w:val="Choice"/>
-      </w:pPr>
-      <w:r>
-        <w:t>a)</w:t>
-        <w:tab/>
-        <w:t>Termoplástico de altas prestaciones.</w:t>
       </w:r>
     </w:p>
     <w:p>
@@ -1101,7 +1629,7 @@
       <w:r>
         <w:t>c)</w:t>
         <w:tab/>
-        <w:t>Termoplástico.</w:t>
+        <w:t>Termoplástico de altas prestaciones.</w:t>
       </w:r>
     </w:p>
     <w:p>
@@ -1112,534 +1640,6 @@
         <w:t>d)</w:t>
         <w:tab/>
         <w:t>Elastómero.</w:t>
-      </w:r>
-    </w:p>
-    <w:p>
-      <w:pPr>
-        <w:pStyle w:val="ListNumber"/>
-      </w:pPr>
-      <w:r>
-        <w:t>¿Qué tipo de plástico es el nailon?</w:t>
-      </w:r>
-    </w:p>
-    <w:p>
-      <w:pPr>
-        <w:pStyle w:val="Choice"/>
-      </w:pPr>
-      <w:r>
-        <w:t>a)</w:t>
-        <w:tab/>
-        <w:t>Termoestable.</w:t>
-      </w:r>
-    </w:p>
-    <w:p>
-      <w:pPr>
-        <w:pStyle w:val="Choice"/>
-      </w:pPr>
-      <w:r>
-        <w:t>b)</w:t>
-        <w:tab/>
-        <w:t>Termoplástico de altas prestaciones.</w:t>
-      </w:r>
-    </w:p>
-    <w:p>
-      <w:pPr>
-        <w:pStyle w:val="Choice"/>
-      </w:pPr>
-      <w:r>
-        <w:t>c)</w:t>
-        <w:tab/>
-        <w:t>Termoplástico.</w:t>
-      </w:r>
-    </w:p>
-    <w:p>
-      <w:pPr>
-        <w:pStyle w:val="Choice"/>
-      </w:pPr>
-      <w:r>
-        <w:t>d)</w:t>
-        <w:tab/>
-        <w:t>Elastómero.</w:t>
-      </w:r>
-    </w:p>
-    <w:p>
-      <w:pPr>
-        <w:pStyle w:val="ListNumber"/>
-      </w:pPr>
-      <w:r>
-        <w:t>¿Qué tipo de plástico es el teflón?</w:t>
-      </w:r>
-    </w:p>
-    <w:p>
-      <w:pPr>
-        <w:pStyle w:val="Choice"/>
-      </w:pPr>
-      <w:r>
-        <w:t>a)</w:t>
-        <w:tab/>
-        <w:t>Termoplástico de altas prestaciones.</w:t>
-      </w:r>
-    </w:p>
-    <w:p>
-      <w:pPr>
-        <w:pStyle w:val="Choice"/>
-      </w:pPr>
-      <w:r>
-        <w:t>b)</w:t>
-        <w:tab/>
-        <w:t>Termoplástico.</w:t>
-      </w:r>
-    </w:p>
-    <w:p>
-      <w:pPr>
-        <w:pStyle w:val="Choice"/>
-      </w:pPr>
-      <w:r>
-        <w:t>c)</w:t>
-        <w:tab/>
-        <w:t>Elastómero.</w:t>
-      </w:r>
-    </w:p>
-    <w:p>
-      <w:pPr>
-        <w:pStyle w:val="Choice"/>
-      </w:pPr>
-      <w:r>
-        <w:t>d)</w:t>
-        <w:tab/>
-        <w:t>Termoestable.</w:t>
-      </w:r>
-    </w:p>
-    <w:p>
-      <w:pPr>
-        <w:pStyle w:val="ListNumber"/>
-      </w:pPr>
-      <w:r>
-        <w:t>¿Qué tipo de plástico es el policarbonato?</w:t>
-      </w:r>
-    </w:p>
-    <w:p>
-      <w:pPr>
-        <w:pStyle w:val="Choice"/>
-      </w:pPr>
-      <w:r>
-        <w:t>a)</w:t>
-        <w:tab/>
-        <w:t>Elastómero.</w:t>
-      </w:r>
-    </w:p>
-    <w:p>
-      <w:pPr>
-        <w:pStyle w:val="Choice"/>
-      </w:pPr>
-      <w:r>
-        <w:t>b)</w:t>
-        <w:tab/>
-        <w:t>Termoplástico de altas prestaciones.</w:t>
-      </w:r>
-    </w:p>
-    <w:p>
-      <w:pPr>
-        <w:pStyle w:val="Choice"/>
-      </w:pPr>
-      <w:r>
-        <w:t>c)</w:t>
-        <w:tab/>
-        <w:t>Termoplástico.</w:t>
-      </w:r>
-    </w:p>
-    <w:p>
-      <w:pPr>
-        <w:pStyle w:val="Choice"/>
-      </w:pPr>
-      <w:r>
-        <w:t>d)</w:t>
-        <w:tab/>
-        <w:t>Termoestable.</w:t>
-      </w:r>
-    </w:p>
-    <w:p>
-      <w:pPr>
-        <w:pStyle w:val="ListNumber"/>
-      </w:pPr>
-      <w:r>
-        <w:t>¿Qué tipo de plástico es el metacrilato?</w:t>
-      </w:r>
-    </w:p>
-    <w:p>
-      <w:pPr>
-        <w:pStyle w:val="Choice"/>
-      </w:pPr>
-      <w:r>
-        <w:t>a)</w:t>
-        <w:tab/>
-        <w:t>Elastómero.</w:t>
-      </w:r>
-    </w:p>
-    <w:p>
-      <w:pPr>
-        <w:pStyle w:val="Choice"/>
-      </w:pPr>
-      <w:r>
-        <w:t>b)</w:t>
-        <w:tab/>
-        <w:t>Termoestable.</w:t>
-      </w:r>
-    </w:p>
-    <w:p>
-      <w:pPr>
-        <w:pStyle w:val="Choice"/>
-      </w:pPr>
-      <w:r>
-        <w:t>c)</w:t>
-        <w:tab/>
-        <w:t>Termoplástico de altas prestaciones.</w:t>
-      </w:r>
-    </w:p>
-    <w:p>
-      <w:pPr>
-        <w:pStyle w:val="Choice"/>
-      </w:pPr>
-      <w:r>
-        <w:t>d)</w:t>
-        <w:tab/>
-        <w:t>Termoplástico.</w:t>
-      </w:r>
-    </w:p>
-    <w:p>
-      <w:pPr>
-        <w:pStyle w:val="ListNumber"/>
-      </w:pPr>
-      <w:r>
-        <w:t>¿Qué tipo de plástico es la baquelita?</w:t>
-      </w:r>
-    </w:p>
-    <w:p>
-      <w:pPr>
-        <w:pStyle w:val="Choice"/>
-      </w:pPr>
-      <w:r>
-        <w:t>a)</w:t>
-        <w:tab/>
-        <w:t>Elastómero.</w:t>
-      </w:r>
-    </w:p>
-    <w:p>
-      <w:pPr>
-        <w:pStyle w:val="Choice"/>
-      </w:pPr>
-      <w:r>
-        <w:t>b)</w:t>
-        <w:tab/>
-        <w:t>Termoestable.</w:t>
-      </w:r>
-    </w:p>
-    <w:p>
-      <w:pPr>
-        <w:pStyle w:val="Choice"/>
-      </w:pPr>
-      <w:r>
-        <w:t>c)</w:t>
-        <w:tab/>
-        <w:t>Termoplástico.</w:t>
-      </w:r>
-    </w:p>
-    <w:p>
-      <w:pPr>
-        <w:pStyle w:val="Choice"/>
-      </w:pPr>
-      <w:r>
-        <w:t>d)</w:t>
-        <w:tab/>
-        <w:t>Termoplástico de altas prestaciones.</w:t>
-      </w:r>
-    </w:p>
-    <w:p>
-      <w:pPr>
-        <w:pStyle w:val="ListNumber"/>
-      </w:pPr>
-      <w:r>
-        <w:t>¿Qué tipo de plástico es la melamina?</w:t>
-      </w:r>
-    </w:p>
-    <w:p>
-      <w:pPr>
-        <w:pStyle w:val="Choice"/>
-      </w:pPr>
-      <w:r>
-        <w:t>a)</w:t>
-        <w:tab/>
-        <w:t>Elastómero.</w:t>
-      </w:r>
-    </w:p>
-    <w:p>
-      <w:pPr>
-        <w:pStyle w:val="Choice"/>
-      </w:pPr>
-      <w:r>
-        <w:t>b)</w:t>
-        <w:tab/>
-        <w:t>Termoplástico de altas prestaciones.</w:t>
-      </w:r>
-    </w:p>
-    <w:p>
-      <w:pPr>
-        <w:pStyle w:val="Choice"/>
-      </w:pPr>
-      <w:r>
-        <w:t>c)</w:t>
-        <w:tab/>
-        <w:t>Termoestable.</w:t>
-      </w:r>
-    </w:p>
-    <w:p>
-      <w:pPr>
-        <w:pStyle w:val="Choice"/>
-      </w:pPr>
-      <w:r>
-        <w:t>d)</w:t>
-        <w:tab/>
-        <w:t>Termoplástico.</w:t>
-      </w:r>
-    </w:p>
-    <w:p>
-      <w:pPr>
-        <w:pStyle w:val="ListNumber"/>
-      </w:pPr>
-      <w:r>
-        <w:t>¿Qué tipo de plástico es la resina epoxi?</w:t>
-      </w:r>
-    </w:p>
-    <w:p>
-      <w:pPr>
-        <w:pStyle w:val="Choice"/>
-      </w:pPr>
-      <w:r>
-        <w:t>a)</w:t>
-        <w:tab/>
-        <w:t>Elastómero.</w:t>
-      </w:r>
-    </w:p>
-    <w:p>
-      <w:pPr>
-        <w:pStyle w:val="Choice"/>
-      </w:pPr>
-      <w:r>
-        <w:t>b)</w:t>
-        <w:tab/>
-        <w:t>Termoestable.</w:t>
-      </w:r>
-    </w:p>
-    <w:p>
-      <w:pPr>
-        <w:pStyle w:val="Choice"/>
-      </w:pPr>
-      <w:r>
-        <w:t>c)</w:t>
-        <w:tab/>
-        <w:t>Termoplástico.</w:t>
-      </w:r>
-    </w:p>
-    <w:p>
-      <w:pPr>
-        <w:pStyle w:val="Choice"/>
-      </w:pPr>
-      <w:r>
-        <w:t>d)</w:t>
-        <w:tab/>
-        <w:t>Termoplástico de altas prestaciones.</w:t>
-      </w:r>
-    </w:p>
-    <w:p>
-      <w:pPr>
-        <w:pStyle w:val="ListNumber"/>
-      </w:pPr>
-      <w:r>
-        <w:t>¿Qué tipo de plástico es el poliuretano?</w:t>
-      </w:r>
-    </w:p>
-    <w:p>
-      <w:pPr>
-        <w:pStyle w:val="Choice"/>
-      </w:pPr>
-      <w:r>
-        <w:t>a)</w:t>
-        <w:tab/>
-        <w:t>Termoplástico de altas prestaciones.</w:t>
-      </w:r>
-    </w:p>
-    <w:p>
-      <w:pPr>
-        <w:pStyle w:val="Choice"/>
-      </w:pPr>
-      <w:r>
-        <w:t>b)</w:t>
-        <w:tab/>
-        <w:t>Termoestable.</w:t>
-      </w:r>
-    </w:p>
-    <w:p>
-      <w:pPr>
-        <w:pStyle w:val="Choice"/>
-      </w:pPr>
-      <w:r>
-        <w:t>c)</w:t>
-        <w:tab/>
-        <w:t>Elastómero.</w:t>
-      </w:r>
-    </w:p>
-    <w:p>
-      <w:pPr>
-        <w:pStyle w:val="Choice"/>
-      </w:pPr>
-      <w:r>
-        <w:t>d)</w:t>
-        <w:tab/>
-        <w:t>Termoplástico.</w:t>
-      </w:r>
-    </w:p>
-    <w:p>
-      <w:pPr>
-        <w:pStyle w:val="ListNumber"/>
-      </w:pPr>
-      <w:r>
-        <w:t>¿Qué tipo de plástico es el látex?</w:t>
-      </w:r>
-    </w:p>
-    <w:p>
-      <w:pPr>
-        <w:pStyle w:val="Choice"/>
-      </w:pPr>
-      <w:r>
-        <w:t>a)</w:t>
-        <w:tab/>
-        <w:t>Termoplástico de altas prestaciones.</w:t>
-      </w:r>
-    </w:p>
-    <w:p>
-      <w:pPr>
-        <w:pStyle w:val="Choice"/>
-      </w:pPr>
-      <w:r>
-        <w:t>b)</w:t>
-        <w:tab/>
-        <w:t>Elastómero.</w:t>
-      </w:r>
-    </w:p>
-    <w:p>
-      <w:pPr>
-        <w:pStyle w:val="Choice"/>
-      </w:pPr>
-      <w:r>
-        <w:t>c)</w:t>
-        <w:tab/>
-        <w:t>Termoplástico.</w:t>
-      </w:r>
-    </w:p>
-    <w:p>
-      <w:pPr>
-        <w:pStyle w:val="Choice"/>
-      </w:pPr>
-      <w:r>
-        <w:t>d)</w:t>
-        <w:tab/>
-        <w:t>Termoestable.</w:t>
-      </w:r>
-    </w:p>
-    <w:p>
-      <w:pPr>
-        <w:pStyle w:val="ListNumber"/>
-      </w:pPr>
-      <w:r>
-        <w:t>¿Qué tipo de plástico es el neopreno?</w:t>
-      </w:r>
-    </w:p>
-    <w:p>
-      <w:pPr>
-        <w:pStyle w:val="Choice"/>
-      </w:pPr>
-      <w:r>
-        <w:t>a)</w:t>
-        <w:tab/>
-        <w:t>Termoplástico de altas prestaciones.</w:t>
-      </w:r>
-    </w:p>
-    <w:p>
-      <w:pPr>
-        <w:pStyle w:val="Choice"/>
-      </w:pPr>
-      <w:r>
-        <w:t>b)</w:t>
-        <w:tab/>
-        <w:t>Termoplástico.</w:t>
-      </w:r>
-    </w:p>
-    <w:p>
-      <w:pPr>
-        <w:pStyle w:val="Choice"/>
-      </w:pPr>
-      <w:r>
-        <w:t>c)</w:t>
-        <w:tab/>
-        <w:t>Elastómero.</w:t>
-      </w:r>
-    </w:p>
-    <w:p>
-      <w:pPr>
-        <w:pStyle w:val="Choice"/>
-      </w:pPr>
-      <w:r>
-        <w:t>d)</w:t>
-        <w:tab/>
-        <w:t>Termoestable.</w:t>
-      </w:r>
-    </w:p>
-    <w:p>
-      <w:pPr>
-        <w:pStyle w:val="ListNumber"/>
-      </w:pPr>
-      <w:r>
-        <w:t>¿Qué tipo de plástico es la silicona?</w:t>
-      </w:r>
-    </w:p>
-    <w:p>
-      <w:pPr>
-        <w:pStyle w:val="Choice"/>
-      </w:pPr>
-      <w:r>
-        <w:t>a)</w:t>
-        <w:tab/>
-        <w:t>Termoestable.</w:t>
-      </w:r>
-    </w:p>
-    <w:p>
-      <w:pPr>
-        <w:pStyle w:val="Choice"/>
-      </w:pPr>
-      <w:r>
-        <w:t>b)</w:t>
-        <w:tab/>
-        <w:t>Elastómero.</w:t>
-      </w:r>
-    </w:p>
-    <w:p>
-      <w:pPr>
-        <w:pStyle w:val="Choice"/>
-      </w:pPr>
-      <w:r>
-        <w:t>c)</w:t>
-        <w:tab/>
-        <w:t>Termoplástico de altas prestaciones.</w:t>
-      </w:r>
-    </w:p>
-    <w:p>
-      <w:pPr>
-        <w:pStyle w:val="Choice"/>
-      </w:pPr>
-      <w:r>
-        <w:t>d)</w:t>
-        <w:tab/>
-        <w:t>Termoplástico.</w:t>
       </w:r>
     </w:p>
     <w:sectPr>

--- a/source-multichoice/build/es-material-plastics-3.docx
+++ b/source-multichoice/build/es-material-plastics-3.docx
@@ -45,7 +45,7 @@
       <w:r>
         <w:t>c)</w:t>
         <w:tab/>
-        <w:t>Se funden fácilmente durante su fabricación.</w:t>
+        <w:t>Son biodegradables.</w:t>
       </w:r>
     </w:p>
     <w:p>
@@ -55,7 +55,7 @@
       <w:r>
         <w:t>d)</w:t>
         <w:tab/>
-        <w:t>Son biodegradables.</w:t>
+        <w:t>Se funden fácilmente durante su fabricación.</w:t>
       </w:r>
     </w:p>
     <w:p>
@@ -73,6 +73,26 @@
       <w:r>
         <w:t>a)</w:t>
         <w:tab/>
+        <w:t>Melamina.</w:t>
+      </w:r>
+    </w:p>
+    <w:p>
+      <w:pPr>
+        <w:pStyle w:val="Choice"/>
+      </w:pPr>
+      <w:r>
+        <w:t>b)</w:t>
+        <w:tab/>
+        <w:t>Polietileno.</w:t>
+      </w:r>
+    </w:p>
+    <w:p>
+      <w:pPr>
+        <w:pStyle w:val="Choice"/>
+      </w:pPr>
+      <w:r>
+        <w:t>c)</w:t>
+        <w:tab/>
         <w:t>PVC.</w:t>
       </w:r>
     </w:p>
@@ -81,33 +101,13 @@
         <w:pStyle w:val="Choice"/>
       </w:pPr>
       <w:r>
-        <w:t>b)</w:t>
+        <w:t>d)</w:t>
         <w:tab/>
         <w:t>Baquelita.</w:t>
       </w:r>
     </w:p>
     <w:p>
       <w:pPr>
-        <w:pStyle w:val="Choice"/>
-      </w:pPr>
-      <w:r>
-        <w:t>c)</w:t>
-        <w:tab/>
-        <w:t>Polietileno.</w:t>
-      </w:r>
-    </w:p>
-    <w:p>
-      <w:pPr>
-        <w:pStyle w:val="Choice"/>
-      </w:pPr>
-      <w:r>
-        <w:t>d)</w:t>
-        <w:tab/>
-        <w:t>Melamina.</w:t>
-      </w:r>
-    </w:p>
-    <w:p>
-      <w:pPr>
         <w:pStyle w:val="ListNumber"/>
       </w:pPr>
       <w:r>
@@ -121,7 +121,7 @@
       <w:r>
         <w:t>a)</w:t>
         <w:tab/>
-        <w:t>Después de ser expuesta al sol.</w:t>
+        <w:t>Puede fundirse durante su fabricación.</w:t>
       </w:r>
     </w:p>
     <w:p>
@@ -131,7 +131,7 @@
       <w:r>
         <w:t>b)</w:t>
         <w:tab/>
-        <w:t>Después de ser congelada.</w:t>
+        <w:t>Después de ser expuesta al sol.</w:t>
       </w:r>
     </w:p>
     <w:p>
@@ -151,7 +151,7 @@
       <w:r>
         <w:t>d)</w:t>
         <w:tab/>
-        <w:t>Puede fundirse durante su fabricación.</w:t>
+        <w:t>Después de ser congelada.</w:t>
       </w:r>
     </w:p>
     <w:p>
@@ -169,16 +169,6 @@
       <w:r>
         <w:t>a)</w:t>
         <w:tab/>
-        <w:t>Para fabricar mangos de sartén, asas para enseres de cocina, y terminales eléctricos.</w:t>
-      </w:r>
-    </w:p>
-    <w:p>
-      <w:pPr>
-        <w:pStyle w:val="Choice"/>
-      </w:pPr>
-      <w:r>
-        <w:t>b)</w:t>
-        <w:tab/>
         <w:t>Para fabricar envases de bebidas.</w:t>
       </w:r>
     </w:p>
@@ -187,9 +177,19 @@
         <w:pStyle w:val="Choice"/>
       </w:pPr>
       <w:r>
+        <w:t>b)</w:t>
+        <w:tab/>
+        <w:t>Para fabricar ropa.</w:t>
+      </w:r>
+    </w:p>
+    <w:p>
+      <w:pPr>
+        <w:pStyle w:val="Choice"/>
+      </w:pPr>
+      <w:r>
         <w:t>c)</w:t>
         <w:tab/>
-        <w:t>Para fabricar ropa.</w:t>
+        <w:t>Para fabricar mangos de sartén, asas para enseres de cocina, y terminales eléctricos.</w:t>
       </w:r>
     </w:p>
     <w:p>
@@ -217,6 +217,16 @@
       <w:r>
         <w:t>a)</w:t>
         <w:tab/>
+        <w:t>Crear juguetes sintéticos.</w:t>
+      </w:r>
+    </w:p>
+    <w:p>
+      <w:pPr>
+        <w:pStyle w:val="Choice"/>
+      </w:pPr>
+      <w:r>
+        <w:t>b)</w:t>
+        <w:tab/>
         <w:t>Fabricar mangos de sartén, asas para enseres de cocina, etc.</w:t>
       </w:r>
     </w:p>
@@ -225,7 +235,7 @@
         <w:pStyle w:val="Choice"/>
       </w:pPr>
       <w:r>
-        <w:t>b)</w:t>
+        <w:t>c)</w:t>
         <w:tab/>
         <w:t>Ser un aislante térmico.</w:t>
       </w:r>
@@ -235,19 +245,9 @@
         <w:pStyle w:val="Choice"/>
       </w:pPr>
       <w:r>
-        <w:t>c)</w:t>
+        <w:t>d)</w:t>
         <w:tab/>
         <w:t>Cubrir la madera aglomerada junto a papel de colores o imitación de madera.</w:t>
-      </w:r>
-    </w:p>
-    <w:p>
-      <w:pPr>
-        <w:pStyle w:val="Choice"/>
-      </w:pPr>
-      <w:r>
-        <w:t>d)</w:t>
-        <w:tab/>
-        <w:t>Crear juguetes sintéticos.</w:t>
       </w:r>
     </w:p>
     <w:p>
@@ -285,7 +285,7 @@
       <w:r>
         <w:t>c)</w:t>
         <w:tab/>
-        <w:t>No se ven afectadas por el aumento de temperatura.</w:t>
+        <w:t>Se degradan sin fundirse.</w:t>
       </w:r>
     </w:p>
     <w:p>
@@ -295,7 +295,7 @@
       <w:r>
         <w:t>d)</w:t>
         <w:tab/>
-        <w:t>Se degradan sin fundirse.</w:t>
+        <w:t>No se ven afectadas por el aumento de temperatura.</w:t>
       </w:r>
     </w:p>
     <w:p>
@@ -313,6 +313,16 @@
       <w:r>
         <w:t>a)</w:t>
         <w:tab/>
+        <w:t>Proceso de biodegradación.</w:t>
+      </w:r>
+    </w:p>
+    <w:p>
+      <w:pPr>
+        <w:pStyle w:val="Choice"/>
+      </w:pPr>
+      <w:r>
+        <w:t>b)</w:t>
+        <w:tab/>
         <w:t>Proceso de reciclaje.</w:t>
       </w:r>
     </w:p>
@@ -321,7 +331,7 @@
         <w:pStyle w:val="Choice"/>
       </w:pPr>
       <w:r>
-        <w:t>b)</w:t>
+        <w:t>c)</w:t>
         <w:tab/>
         <w:t>Proceso de fusión.</w:t>
       </w:r>
@@ -331,23 +341,13 @@
         <w:pStyle w:val="Choice"/>
       </w:pPr>
       <w:r>
-        <w:t>c)</w:t>
+        <w:t>d)</w:t>
         <w:tab/>
         <w:t>Proceso de polimerización.</w:t>
       </w:r>
     </w:p>
     <w:p>
       <w:pPr>
-        <w:pStyle w:val="Choice"/>
-      </w:pPr>
-      <w:r>
-        <w:t>d)</w:t>
-        <w:tab/>
-        <w:t>Proceso de biodegradación.</w:t>
-      </w:r>
-    </w:p>
-    <w:p>
-      <w:pPr>
         <w:pStyle w:val="ListNumber"/>
       </w:pPr>
       <w:r>
@@ -361,6 +361,26 @@
       <w:r>
         <w:t>a)</w:t>
         <w:tab/>
+        <w:t>Crear textiles y prendas de vestir.</w:t>
+      </w:r>
+    </w:p>
+    <w:p>
+      <w:pPr>
+        <w:pStyle w:val="Choice"/>
+      </w:pPr>
+      <w:r>
+        <w:t>b)</w:t>
+        <w:tab/>
+        <w:t>Hacer adhesivos de dos componentes muy resistentes.</w:t>
+      </w:r>
+    </w:p>
+    <w:p>
+      <w:pPr>
+        <w:pStyle w:val="Choice"/>
+      </w:pPr>
+      <w:r>
+        <w:t>c)</w:t>
+        <w:tab/>
         <w:t>Producir juguetes y envases de alimentos.</w:t>
       </w:r>
     </w:p>
@@ -369,33 +389,13 @@
         <w:pStyle w:val="Choice"/>
       </w:pPr>
       <w:r>
-        <w:t>b)</w:t>
-        <w:tab/>
-        <w:t>Crear textiles y prendas de vestir.</w:t>
-      </w:r>
-    </w:p>
-    <w:p>
-      <w:pPr>
-        <w:pStyle w:val="Choice"/>
-      </w:pPr>
-      <w:r>
-        <w:t>c)</w:t>
+        <w:t>d)</w:t>
         <w:tab/>
         <w:t>Fabricar plásticos convencionales.</w:t>
       </w:r>
     </w:p>
     <w:p>
       <w:pPr>
-        <w:pStyle w:val="Choice"/>
-      </w:pPr>
-      <w:r>
-        <w:t>d)</w:t>
-        <w:tab/>
-        <w:t>Hacer adhesivos de dos componentes muy resistentes.</w:t>
-      </w:r>
-    </w:p>
-    <w:p>
-      <w:pPr>
         <w:pStyle w:val="ListNumber"/>
       </w:pPr>
       <w:r>
@@ -409,6 +409,26 @@
       <w:r>
         <w:t>a)</w:t>
         <w:tab/>
+        <w:t>Elaboración de paneles de fibra de vidrio.</w:t>
+      </w:r>
+    </w:p>
+    <w:p>
+      <w:pPr>
+        <w:pStyle w:val="Choice"/>
+      </w:pPr>
+      <w:r>
+        <w:t>b)</w:t>
+        <w:tab/>
+        <w:t>Construcción de estructuras metálicas.</w:t>
+      </w:r>
+    </w:p>
+    <w:p>
+      <w:pPr>
+        <w:pStyle w:val="Choice"/>
+      </w:pPr>
+      <w:r>
+        <w:t>c)</w:t>
+        <w:tab/>
         <w:t>Producción de cables eléctricos.</w:t>
       </w:r>
     </w:p>
@@ -417,19 +437,47 @@
         <w:pStyle w:val="Choice"/>
       </w:pPr>
       <w:r>
-        <w:t>b)</w:t>
+        <w:t>d)</w:t>
         <w:tab/>
         <w:t>Fabricación de espumas adhesivas, para aislante térmico y pegado de marcos de puertas y ventanas.</w:t>
       </w:r>
     </w:p>
     <w:p>
       <w:pPr>
+        <w:pStyle w:val="ListNumber"/>
+      </w:pPr>
+      <w:r>
+        <w:t>¿Cuál es uno de los usos frecuentes de la resina epoxi?</w:t>
+      </w:r>
+    </w:p>
+    <w:p>
+      <w:pPr>
+        <w:pStyle w:val="Choice"/>
+      </w:pPr>
+      <w:r>
+        <w:t>a)</w:t>
+        <w:tab/>
+        <w:t>Elaboración de paneles de fibra de vidrio o fibra de carbono.</w:t>
+      </w:r>
+    </w:p>
+    <w:p>
+      <w:pPr>
+        <w:pStyle w:val="Choice"/>
+      </w:pPr>
+      <w:r>
+        <w:t>b)</w:t>
+        <w:tab/>
+        <w:t>Construcción de edificios.</w:t>
+      </w:r>
+    </w:p>
+    <w:p>
+      <w:pPr>
         <w:pStyle w:val="Choice"/>
       </w:pPr>
       <w:r>
         <w:t>c)</w:t>
         <w:tab/>
-        <w:t>Construcción de estructuras metálicas.</w:t>
+        <w:t>Fabricación de juguetes y envases de alimentos.</w:t>
       </w:r>
     </w:p>
     <w:p>
@@ -439,7 +487,7 @@
       <w:r>
         <w:t>d)</w:t>
         <w:tab/>
-        <w:t>Elaboración de paneles de fibra de vidrio.</w:t>
+        <w:t>Producción de textiles y prendas de vestir.</w:t>
       </w:r>
     </w:p>
     <w:p>
@@ -447,7 +495,199 @@
         <w:pStyle w:val="ListNumber"/>
       </w:pPr>
       <w:r>
-        <w:t>¿Cuál es uno de los usos frecuentes de la resina epoxi?</w:t>
+        <w:t>¿Qué tipo de productos se fabrican con la resina epoxi?</w:t>
+      </w:r>
+    </w:p>
+    <w:p>
+      <w:pPr>
+        <w:pStyle w:val="Choice"/>
+      </w:pPr>
+      <w:r>
+        <w:t>a)</w:t>
+        <w:tab/>
+        <w:t>Juguetes y ropa.</w:t>
+      </w:r>
+    </w:p>
+    <w:p>
+      <w:pPr>
+        <w:pStyle w:val="Choice"/>
+      </w:pPr>
+      <w:r>
+        <w:t>b)</w:t>
+        <w:tab/>
+        <w:t>Partes de aviones, material deportivo, barcos, carenados de automóviles, contenedores de vidrio, placas de circuito impreso, etc.</w:t>
+      </w:r>
+    </w:p>
+    <w:p>
+      <w:pPr>
+        <w:pStyle w:val="Choice"/>
+      </w:pPr>
+      <w:r>
+        <w:t>c)</w:t>
+        <w:tab/>
+        <w:t>Bolsas y envases de alimentos.</w:t>
+      </w:r>
+    </w:p>
+    <w:p>
+      <w:pPr>
+        <w:pStyle w:val="Choice"/>
+      </w:pPr>
+      <w:r>
+        <w:t>d)</w:t>
+        <w:tab/>
+        <w:t>Muebles y láminas transparentes.</w:t>
+      </w:r>
+    </w:p>
+    <w:p>
+      <w:pPr>
+        <w:pStyle w:val="ListNumber"/>
+      </w:pPr>
+      <w:r>
+        <w:t>¿Qué propiedad caracteriza a los plásticos elastómeros?</w:t>
+      </w:r>
+    </w:p>
+    <w:p>
+      <w:pPr>
+        <w:pStyle w:val="Choice"/>
+      </w:pPr>
+      <w:r>
+        <w:t>a)</w:t>
+        <w:tab/>
+        <w:t>Son termoplásticos.</w:t>
+      </w:r>
+    </w:p>
+    <w:p>
+      <w:pPr>
+        <w:pStyle w:val="Choice"/>
+      </w:pPr>
+      <w:r>
+        <w:t>b)</w:t>
+        <w:tab/>
+        <w:t>Son polímeros con una gran elasticidad.</w:t>
+      </w:r>
+    </w:p>
+    <w:p>
+      <w:pPr>
+        <w:pStyle w:val="Choice"/>
+      </w:pPr>
+      <w:r>
+        <w:t>c)</w:t>
+        <w:tab/>
+        <w:t>Son polímeros rígidos y frágiles</w:t>
+      </w:r>
+    </w:p>
+    <w:p>
+      <w:pPr>
+        <w:pStyle w:val="Choice"/>
+      </w:pPr>
+      <w:r>
+        <w:t>d)</w:t>
+        <w:tab/>
+        <w:t>Son polímeros termoestables</w:t>
+      </w:r>
+    </w:p>
+    <w:p>
+      <w:pPr>
+        <w:pStyle w:val="ListNumber"/>
+      </w:pPr>
+      <w:r>
+        <w:t>¿De dónde se extrae el látex natural?</w:t>
+      </w:r>
+    </w:p>
+    <w:p>
+      <w:pPr>
+        <w:pStyle w:val="Choice"/>
+      </w:pPr>
+      <w:r>
+        <w:t>a)</w:t>
+        <w:tab/>
+        <w:t>De plantas de plástico.</w:t>
+      </w:r>
+    </w:p>
+    <w:p>
+      <w:pPr>
+        <w:pStyle w:val="Choice"/>
+      </w:pPr>
+      <w:r>
+        <w:t>b)</w:t>
+        <w:tab/>
+        <w:t>De árboles de pino.</w:t>
+      </w:r>
+    </w:p>
+    <w:p>
+      <w:pPr>
+        <w:pStyle w:val="Choice"/>
+      </w:pPr>
+      <w:r>
+        <w:t>c)</w:t>
+        <w:tab/>
+        <w:t>Del caucho sintético.</w:t>
+      </w:r>
+    </w:p>
+    <w:p>
+      <w:pPr>
+        <w:pStyle w:val="Choice"/>
+      </w:pPr>
+      <w:r>
+        <w:t>d)</w:t>
+        <w:tab/>
+        <w:t>Del árbol siringa (Hevea brasiliensis).</w:t>
+      </w:r>
+    </w:p>
+    <w:p>
+      <w:pPr>
+        <w:pStyle w:val="ListNumber"/>
+      </w:pPr>
+      <w:r>
+        <w:t>¿En qué productos se utiliza el látex?</w:t>
+      </w:r>
+    </w:p>
+    <w:p>
+      <w:pPr>
+        <w:pStyle w:val="Choice"/>
+      </w:pPr>
+      <w:r>
+        <w:t>a)</w:t>
+        <w:tab/>
+        <w:t>Guantes, preservativos, colchones, neumáticos.</w:t>
+      </w:r>
+    </w:p>
+    <w:p>
+      <w:pPr>
+        <w:pStyle w:val="Choice"/>
+      </w:pPr>
+      <w:r>
+        <w:t>b)</w:t>
+        <w:tab/>
+        <w:t>Tubos y cables eléctricos.</w:t>
+      </w:r>
+    </w:p>
+    <w:p>
+      <w:pPr>
+        <w:pStyle w:val="Choice"/>
+      </w:pPr>
+      <w:r>
+        <w:t>c)</w:t>
+        <w:tab/>
+        <w:t>Juguetes y envases de alimentos.</w:t>
+      </w:r>
+    </w:p>
+    <w:p>
+      <w:pPr>
+        <w:pStyle w:val="Choice"/>
+      </w:pPr>
+      <w:r>
+        <w:t>d)</w:t>
+        <w:tab/>
+        <w:t>Muebles y láminas transparentes.</w:t>
+      </w:r>
+    </w:p>
+    <w:p>
+      <w:pPr>
+        <w:pStyle w:val="ListNumber"/>
+      </w:pPr>
+      <w:r>
+        <w:t>¿Cuál es el uso más conocido del neopreno?</w:t>
       </w:r>
     </w:p>
     <w:p>
@@ -467,7 +707,7 @@
       <w:r>
         <w:t>b)</w:t>
         <w:tab/>
-        <w:t>Construcción de edificios.</w:t>
+        <w:t>Construcción de edificios y puentes.</w:t>
       </w:r>
     </w:p>
     <w:p>
@@ -476,26 +716,36 @@
       </w:pPr>
       <w:r>
         <w:t>c)</w:t>
+        <w:tab/>
+        <w:t>Fabricación de ropa y botas para el agua, trajes de buceo.</w:t>
+      </w:r>
+    </w:p>
+    <w:p>
+      <w:pPr>
+        <w:pStyle w:val="Choice"/>
+      </w:pPr>
+      <w:r>
+        <w:t>d)</w:t>
         <w:tab/>
         <w:t>Fabricación de juguetes y envases de alimentos.</w:t>
       </w:r>
     </w:p>
     <w:p>
       <w:pPr>
-        <w:pStyle w:val="Choice"/>
+        <w:pStyle w:val="ListNumber"/>
       </w:pPr>
       <w:r>
-        <w:t>d)</w:t>
-        <w:tab/>
-        <w:t>Elaboración de paneles de fibra de vidrio o fibra de carbono.</w:t>
+        <w:t>¿Cómo se diferencian las siliconas del resto de los polímeros?</w:t>
       </w:r>
     </w:p>
     <w:p>
       <w:pPr>
-        <w:pStyle w:val="ListNumber"/>
+        <w:pStyle w:val="Choice"/>
       </w:pPr>
       <w:r>
-        <w:t>¿Qué tipo de productos se fabrican con la resina epoxi?</w:t>
+        <w:t>a)</w:t>
+        <w:tab/>
+        <w:t>Son rígidas y frágiles.</w:t>
       </w:r>
     </w:p>
     <w:p>
@@ -503,95 +753,19 @@
         <w:pStyle w:val="Choice"/>
       </w:pPr>
       <w:r>
-        <w:t>a)</w:t>
-        <w:tab/>
-        <w:t>Partes de aviones, material deportivo, barcos, carenados de automóviles, contenedores de vidrio, placas de circuito impreso, etc.</w:t>
-      </w:r>
-    </w:p>
-    <w:p>
-      <w:pPr>
-        <w:pStyle w:val="Choice"/>
-      </w:pPr>
-      <w:r>
         <w:t>b)</w:t>
-        <w:tab/>
-        <w:t>Muebles y láminas transparentes.</w:t>
-      </w:r>
-    </w:p>
-    <w:p>
-      <w:pPr>
-        <w:pStyle w:val="Choice"/>
-      </w:pPr>
-      <w:r>
-        <w:t>c)</w:t>
-        <w:tab/>
-        <w:t>Bolsas y envases de alimentos.</w:t>
-      </w:r>
-    </w:p>
-    <w:p>
-      <w:pPr>
-        <w:pStyle w:val="Choice"/>
-      </w:pPr>
-      <w:r>
-        <w:t>d)</w:t>
-        <w:tab/>
-        <w:t>Juguetes y ropa.</w:t>
-      </w:r>
-    </w:p>
-    <w:p>
-      <w:pPr>
-        <w:pStyle w:val="ListNumber"/>
-      </w:pPr>
-      <w:r>
-        <w:t>¿Qué propiedad caracteriza a los plásticos elastómeros?</w:t>
-      </w:r>
-    </w:p>
-    <w:p>
-      <w:pPr>
-        <w:pStyle w:val="Choice"/>
-      </w:pPr>
-      <w:r>
-        <w:t>a)</w:t>
-        <w:tab/>
-        <w:t>Son polímeros rígidos y frágiles</w:t>
-      </w:r>
-    </w:p>
-    <w:p>
-      <w:pPr>
-        <w:pStyle w:val="Choice"/>
-      </w:pPr>
-      <w:r>
-        <w:t>b)</w:t>
-        <w:tab/>
-        <w:t>Son polímeros con una gran elasticidad.</w:t>
-      </w:r>
-    </w:p>
-    <w:p>
-      <w:pPr>
-        <w:pStyle w:val="Choice"/>
-      </w:pPr>
-      <w:r>
-        <w:t>c)</w:t>
-        <w:tab/>
-        <w:t>Son polímeros termoestables</w:t>
-      </w:r>
-    </w:p>
-    <w:p>
-      <w:pPr>
-        <w:pStyle w:val="Choice"/>
-      </w:pPr>
-      <w:r>
-        <w:t>d)</w:t>
         <w:tab/>
         <w:t>Son termoplásticos.</w:t>
       </w:r>
     </w:p>
     <w:p>
       <w:pPr>
-        <w:pStyle w:val="ListNumber"/>
+        <w:pStyle w:val="Choice"/>
       </w:pPr>
       <w:r>
-        <w:t>¿De dónde se extrae el látex natural?</w:t>
+        <w:t>c)</w:t>
+        <w:tab/>
+        <w:t>Son compuestos orgánicos basados en cadenas largas de carbono.</w:t>
       </w:r>
     </w:p>
     <w:p>
@@ -599,187 +773,13 @@
         <w:pStyle w:val="Choice"/>
       </w:pPr>
       <w:r>
-        <w:t>a)</w:t>
-        <w:tab/>
-        <w:t>Del caucho sintético.</w:t>
-      </w:r>
-    </w:p>
-    <w:p>
-      <w:pPr>
-        <w:pStyle w:val="Choice"/>
-      </w:pPr>
-      <w:r>
-        <w:t>b)</w:t>
-        <w:tab/>
-        <w:t>Del árbol siringa (Hevea brasiliensis).</w:t>
-      </w:r>
-    </w:p>
-    <w:p>
-      <w:pPr>
-        <w:pStyle w:val="Choice"/>
-      </w:pPr>
-      <w:r>
-        <w:t>c)</w:t>
-        <w:tab/>
-        <w:t>De plantas de plástico.</w:t>
-      </w:r>
-    </w:p>
-    <w:p>
-      <w:pPr>
-        <w:pStyle w:val="Choice"/>
-      </w:pPr>
-      <w:r>
         <w:t>d)</w:t>
-        <w:tab/>
-        <w:t>De árboles de pino.</w:t>
-      </w:r>
-    </w:p>
-    <w:p>
-      <w:pPr>
-        <w:pStyle w:val="ListNumber"/>
-      </w:pPr>
-      <w:r>
-        <w:t>¿En qué productos se utiliza el látex?</w:t>
-      </w:r>
-    </w:p>
-    <w:p>
-      <w:pPr>
-        <w:pStyle w:val="Choice"/>
-      </w:pPr>
-      <w:r>
-        <w:t>a)</w:t>
-        <w:tab/>
-        <w:t>Juguetes y envases de alimentos.</w:t>
-      </w:r>
-    </w:p>
-    <w:p>
-      <w:pPr>
-        <w:pStyle w:val="Choice"/>
-      </w:pPr>
-      <w:r>
-        <w:t>b)</w:t>
-        <w:tab/>
-        <w:t>Tubos y cables eléctricos.</w:t>
-      </w:r>
-    </w:p>
-    <w:p>
-      <w:pPr>
-        <w:pStyle w:val="Choice"/>
-      </w:pPr>
-      <w:r>
-        <w:t>c)</w:t>
-        <w:tab/>
-        <w:t>Muebles y láminas transparentes.</w:t>
-      </w:r>
-    </w:p>
-    <w:p>
-      <w:pPr>
-        <w:pStyle w:val="Choice"/>
-      </w:pPr>
-      <w:r>
-        <w:t>d)</w:t>
-        <w:tab/>
-        <w:t>Guantes, preservativos, colchones, neumáticos.</w:t>
-      </w:r>
-    </w:p>
-    <w:p>
-      <w:pPr>
-        <w:pStyle w:val="ListNumber"/>
-      </w:pPr>
-      <w:r>
-        <w:t>¿Cuál es el uso más conocido del neopreno?</w:t>
-      </w:r>
-    </w:p>
-    <w:p>
-      <w:pPr>
-        <w:pStyle w:val="Choice"/>
-      </w:pPr>
-      <w:r>
-        <w:t>a)</w:t>
-        <w:tab/>
-        <w:t>Fabricación de ropa y botas para el agua, trajes de buceo.</w:t>
-      </w:r>
-    </w:p>
-    <w:p>
-      <w:pPr>
-        <w:pStyle w:val="Choice"/>
-      </w:pPr>
-      <w:r>
-        <w:t>b)</w:t>
-        <w:tab/>
-        <w:t>Producción de textiles y prendas de vestir.</w:t>
-      </w:r>
-    </w:p>
-    <w:p>
-      <w:pPr>
-        <w:pStyle w:val="Choice"/>
-      </w:pPr>
-      <w:r>
-        <w:t>c)</w:t>
-        <w:tab/>
-        <w:t>Fabricación de juguetes y envases de alimentos.</w:t>
-      </w:r>
-    </w:p>
-    <w:p>
-      <w:pPr>
-        <w:pStyle w:val="Choice"/>
-      </w:pPr>
-      <w:r>
-        <w:t>d)</w:t>
-        <w:tab/>
-        <w:t>Construcción de edificios y puentes.</w:t>
-      </w:r>
-    </w:p>
-    <w:p>
-      <w:pPr>
-        <w:pStyle w:val="ListNumber"/>
-      </w:pPr>
-      <w:r>
-        <w:t>¿Cómo se diferencian las siliconas del resto de los polímeros?</w:t>
-      </w:r>
-    </w:p>
-    <w:p>
-      <w:pPr>
-        <w:pStyle w:val="Choice"/>
-      </w:pPr>
-      <w:r>
-        <w:t>a)</w:t>
-        <w:tab/>
-        <w:t>Son termoplásticos.</w:t>
-      </w:r>
-    </w:p>
-    <w:p>
-      <w:pPr>
-        <w:pStyle w:val="Choice"/>
-      </w:pPr>
-      <w:r>
-        <w:t>b)</w:t>
-        <w:tab/>
-        <w:t>Son rígidas y frágiles.</w:t>
-      </w:r>
-    </w:p>
-    <w:p>
-      <w:pPr>
-        <w:pStyle w:val="Choice"/>
-      </w:pPr>
-      <w:r>
-        <w:t>c)</w:t>
         <w:tab/>
         <w:t>Están basadas en largas cadenas de silicio, formando polímeros inorgánicos.</w:t>
       </w:r>
     </w:p>
     <w:p>
       <w:pPr>
-        <w:pStyle w:val="Choice"/>
-      </w:pPr>
-      <w:r>
-        <w:t>d)</w:t>
-        <w:tab/>
-        <w:t>Son compuestos orgánicos basados en cadenas largas de carbono.</w:t>
-      </w:r>
-    </w:p>
-    <w:p>
-      <w:pPr>
         <w:pStyle w:val="ListNumber"/>
       </w:pPr>
       <w:r>
@@ -793,7 +793,7 @@
       <w:r>
         <w:t>a)</w:t>
         <w:tab/>
-        <w:t>Producción de textiles y prendas de vestir.</w:t>
+        <w:t>Adhesivo para cristales de ventana y juntas, moldes de cocina para horno, prótesis médicas.</w:t>
       </w:r>
     </w:p>
     <w:p>
@@ -802,6 +802,16 @@
       </w:pPr>
       <w:r>
         <w:t>b)</w:t>
+        <w:tab/>
+        <w:t>Fabricación de guantes, preservativos, colchones.</w:t>
+      </w:r>
+    </w:p>
+    <w:p>
+      <w:pPr>
+        <w:pStyle w:val="Choice"/>
+      </w:pPr>
+      <w:r>
+        <w:t>c)</w:t>
         <w:tab/>
         <w:t>Elaboración de neumáticos y chicles.</w:t>
       </w:r>
@@ -811,19 +821,9 @@
         <w:pStyle w:val="Choice"/>
       </w:pPr>
       <w:r>
-        <w:t>c)</w:t>
-        <w:tab/>
-        <w:t>Fabricación de guantes, preservativos, colchones.</w:t>
-      </w:r>
-    </w:p>
-    <w:p>
-      <w:pPr>
-        <w:pStyle w:val="Choice"/>
-      </w:pPr>
-      <w:r>
         <w:t>d)</w:t>
         <w:tab/>
-        <w:t>Adhesivo para cristales de ventana y juntas, moldes de cocina para horno, prótesis médicas.</w:t>
+        <w:t>Producción de textiles y prendas de vestir.</w:t>
       </w:r>
     </w:p>
     <w:p>
@@ -851,7 +851,7 @@
       <w:r>
         <w:t>b)</w:t>
         <w:tab/>
-        <w:t>Es sintético y se produce en laboratorios.</w:t>
+        <w:t>Proviene de animales marinos.</w:t>
       </w:r>
     </w:p>
     <w:p>
@@ -861,7 +861,7 @@
       <w:r>
         <w:t>c)</w:t>
         <w:tab/>
-        <w:t>Proviene de animales marinos.</w:t>
+        <w:t>Es sintético y se produce en laboratorios.</w:t>
       </w:r>
     </w:p>
     <w:p>
@@ -889,7 +889,7 @@
       <w:r>
         <w:t>a)</w:t>
         <w:tab/>
-        <w:t>Termoplástico.</w:t>
+        <w:t>Elastómero.</w:t>
       </w:r>
     </w:p>
     <w:p>
@@ -919,7 +919,7 @@
       <w:r>
         <w:t>d)</w:t>
         <w:tab/>
-        <w:t>Elastómero.</w:t>
+        <w:t>Termoplástico.</w:t>
       </w:r>
     </w:p>
     <w:p>
@@ -947,6 +947,150 @@
       <w:r>
         <w:t>b)</w:t>
         <w:tab/>
+        <w:t>Termoplástico de altas prestaciones.</w:t>
+      </w:r>
+    </w:p>
+    <w:p>
+      <w:pPr>
+        <w:pStyle w:val="Choice"/>
+      </w:pPr>
+      <w:r>
+        <w:t>c)</w:t>
+        <w:tab/>
+        <w:t>Termoestable.</w:t>
+      </w:r>
+    </w:p>
+    <w:p>
+      <w:pPr>
+        <w:pStyle w:val="Choice"/>
+      </w:pPr>
+      <w:r>
+        <w:t>d)</w:t>
+        <w:tab/>
+        <w:t>Termoplástico.</w:t>
+      </w:r>
+    </w:p>
+    <w:p>
+      <w:pPr>
+        <w:pStyle w:val="ListNumber"/>
+      </w:pPr>
+      <w:r>
+        <w:t>¿Qué tipo de plástico es el PVC?</w:t>
+      </w:r>
+    </w:p>
+    <w:p>
+      <w:pPr>
+        <w:pStyle w:val="Choice"/>
+      </w:pPr>
+      <w:r>
+        <w:t>a)</w:t>
+        <w:tab/>
+        <w:t>Termoplástico de altas prestaciones.</w:t>
+      </w:r>
+    </w:p>
+    <w:p>
+      <w:pPr>
+        <w:pStyle w:val="Choice"/>
+      </w:pPr>
+      <w:r>
+        <w:t>b)</w:t>
+        <w:tab/>
+        <w:t>Termoestable.</w:t>
+      </w:r>
+    </w:p>
+    <w:p>
+      <w:pPr>
+        <w:pStyle w:val="Choice"/>
+      </w:pPr>
+      <w:r>
+        <w:t>c)</w:t>
+        <w:tab/>
+        <w:t>Termoplástico.</w:t>
+      </w:r>
+    </w:p>
+    <w:p>
+      <w:pPr>
+        <w:pStyle w:val="Choice"/>
+      </w:pPr>
+      <w:r>
+        <w:t>d)</w:t>
+        <w:tab/>
+        <w:t>Elastómero.</w:t>
+      </w:r>
+    </w:p>
+    <w:p>
+      <w:pPr>
+        <w:pStyle w:val="ListNumber"/>
+      </w:pPr>
+      <w:r>
+        <w:t>¿Qué tipo de plástico es el polipropileno?</w:t>
+      </w:r>
+    </w:p>
+    <w:p>
+      <w:pPr>
+        <w:pStyle w:val="Choice"/>
+      </w:pPr>
+      <w:r>
+        <w:t>a)</w:t>
+        <w:tab/>
+        <w:t>Termoplástico.</w:t>
+      </w:r>
+    </w:p>
+    <w:p>
+      <w:pPr>
+        <w:pStyle w:val="Choice"/>
+      </w:pPr>
+      <w:r>
+        <w:t>b)</w:t>
+        <w:tab/>
+        <w:t>Elastómero.</w:t>
+      </w:r>
+    </w:p>
+    <w:p>
+      <w:pPr>
+        <w:pStyle w:val="Choice"/>
+      </w:pPr>
+      <w:r>
+        <w:t>c)</w:t>
+        <w:tab/>
+        <w:t>Termoestable.</w:t>
+      </w:r>
+    </w:p>
+    <w:p>
+      <w:pPr>
+        <w:pStyle w:val="Choice"/>
+      </w:pPr>
+      <w:r>
+        <w:t>d)</w:t>
+        <w:tab/>
+        <w:t>Termoplástico de altas prestaciones.</w:t>
+      </w:r>
+    </w:p>
+    <w:p>
+      <w:pPr>
+        <w:pStyle w:val="ListNumber"/>
+      </w:pPr>
+      <w:r>
+        <w:t>¿Qué tipo de plástico es el poliestireno?</w:t>
+      </w:r>
+    </w:p>
+    <w:p>
+      <w:pPr>
+        <w:pStyle w:val="Choice"/>
+      </w:pPr>
+      <w:r>
+        <w:t>a)</w:t>
+        <w:tab/>
+        <w:t>Elastómero.</w:t>
+      </w:r>
+    </w:p>
+    <w:p>
+      <w:pPr>
+        <w:pStyle w:val="Choice"/>
+      </w:pPr>
+      <w:r>
+        <w:t>b)</w:t>
+        <w:tab/>
         <w:t>Termoestable.</w:t>
       </w:r>
     </w:p>
@@ -975,7 +1119,151 @@
         <w:pStyle w:val="ListNumber"/>
       </w:pPr>
       <w:r>
-        <w:t>¿Qué tipo de plástico es el PVC?</w:t>
+        <w:t>¿Qué tipo de plástico es el nailon?</w:t>
+      </w:r>
+    </w:p>
+    <w:p>
+      <w:pPr>
+        <w:pStyle w:val="Choice"/>
+      </w:pPr>
+      <w:r>
+        <w:t>a)</w:t>
+        <w:tab/>
+        <w:t>Termoplástico.</w:t>
+      </w:r>
+    </w:p>
+    <w:p>
+      <w:pPr>
+        <w:pStyle w:val="Choice"/>
+      </w:pPr>
+      <w:r>
+        <w:t>b)</w:t>
+        <w:tab/>
+        <w:t>Termoestable.</w:t>
+      </w:r>
+    </w:p>
+    <w:p>
+      <w:pPr>
+        <w:pStyle w:val="Choice"/>
+      </w:pPr>
+      <w:r>
+        <w:t>c)</w:t>
+        <w:tab/>
+        <w:t>Termoplástico de altas prestaciones.</w:t>
+      </w:r>
+    </w:p>
+    <w:p>
+      <w:pPr>
+        <w:pStyle w:val="Choice"/>
+      </w:pPr>
+      <w:r>
+        <w:t>d)</w:t>
+        <w:tab/>
+        <w:t>Elastómero.</w:t>
+      </w:r>
+    </w:p>
+    <w:p>
+      <w:pPr>
+        <w:pStyle w:val="ListNumber"/>
+      </w:pPr>
+      <w:r>
+        <w:t>¿Qué tipo de plástico es el teflón?</w:t>
+      </w:r>
+    </w:p>
+    <w:p>
+      <w:pPr>
+        <w:pStyle w:val="Choice"/>
+      </w:pPr>
+      <w:r>
+        <w:t>a)</w:t>
+        <w:tab/>
+        <w:t>Termoplástico.</w:t>
+      </w:r>
+    </w:p>
+    <w:p>
+      <w:pPr>
+        <w:pStyle w:val="Choice"/>
+      </w:pPr>
+      <w:r>
+        <w:t>b)</w:t>
+        <w:tab/>
+        <w:t>Elastómero.</w:t>
+      </w:r>
+    </w:p>
+    <w:p>
+      <w:pPr>
+        <w:pStyle w:val="Choice"/>
+      </w:pPr>
+      <w:r>
+        <w:t>c)</w:t>
+        <w:tab/>
+        <w:t>Termoplástico de altas prestaciones.</w:t>
+      </w:r>
+    </w:p>
+    <w:p>
+      <w:pPr>
+        <w:pStyle w:val="Choice"/>
+      </w:pPr>
+      <w:r>
+        <w:t>d)</w:t>
+        <w:tab/>
+        <w:t>Termoestable.</w:t>
+      </w:r>
+    </w:p>
+    <w:p>
+      <w:pPr>
+        <w:pStyle w:val="ListNumber"/>
+      </w:pPr>
+      <w:r>
+        <w:t>¿Qué tipo de plástico es el policarbonato?</w:t>
+      </w:r>
+    </w:p>
+    <w:p>
+      <w:pPr>
+        <w:pStyle w:val="Choice"/>
+      </w:pPr>
+      <w:r>
+        <w:t>a)</w:t>
+        <w:tab/>
+        <w:t>Termoestable.</w:t>
+      </w:r>
+    </w:p>
+    <w:p>
+      <w:pPr>
+        <w:pStyle w:val="Choice"/>
+      </w:pPr>
+      <w:r>
+        <w:t>b)</w:t>
+        <w:tab/>
+        <w:t>Termoplástico de altas prestaciones.</w:t>
+      </w:r>
+    </w:p>
+    <w:p>
+      <w:pPr>
+        <w:pStyle w:val="Choice"/>
+      </w:pPr>
+      <w:r>
+        <w:t>c)</w:t>
+        <w:tab/>
+        <w:t>Termoplástico.</w:t>
+      </w:r>
+    </w:p>
+    <w:p>
+      <w:pPr>
+        <w:pStyle w:val="Choice"/>
+      </w:pPr>
+      <w:r>
+        <w:t>d)</w:t>
+        <w:tab/>
+        <w:t>Elastómero.</w:t>
+      </w:r>
+    </w:p>
+    <w:p>
+      <w:pPr>
+        <w:pStyle w:val="ListNumber"/>
+      </w:pPr>
+      <w:r>
+        <w:t>¿Qué tipo de plástico es el metacrilato?</w:t>
       </w:r>
     </w:p>
     <w:p>
@@ -995,7 +1283,151 @@
       <w:r>
         <w:t>b)</w:t>
         <w:tab/>
+        <w:t>Termoestable.</w:t>
+      </w:r>
+    </w:p>
+    <w:p>
+      <w:pPr>
+        <w:pStyle w:val="Choice"/>
+      </w:pPr>
+      <w:r>
+        <w:t>c)</w:t>
+        <w:tab/>
+        <w:t>Termoplástico.</w:t>
+      </w:r>
+    </w:p>
+    <w:p>
+      <w:pPr>
+        <w:pStyle w:val="Choice"/>
+      </w:pPr>
+      <w:r>
+        <w:t>d)</w:t>
+        <w:tab/>
         <w:t>Termoplástico de altas prestaciones.</w:t>
+      </w:r>
+    </w:p>
+    <w:p>
+      <w:pPr>
+        <w:pStyle w:val="ListNumber"/>
+      </w:pPr>
+      <w:r>
+        <w:t>¿Qué tipo de plástico es la baquelita?</w:t>
+      </w:r>
+    </w:p>
+    <w:p>
+      <w:pPr>
+        <w:pStyle w:val="Choice"/>
+      </w:pPr>
+      <w:r>
+        <w:t>a)</w:t>
+        <w:tab/>
+        <w:t>Termoestable.</w:t>
+      </w:r>
+    </w:p>
+    <w:p>
+      <w:pPr>
+        <w:pStyle w:val="Choice"/>
+      </w:pPr>
+      <w:r>
+        <w:t>b)</w:t>
+        <w:tab/>
+        <w:t>Termoplástico.</w:t>
+      </w:r>
+    </w:p>
+    <w:p>
+      <w:pPr>
+        <w:pStyle w:val="Choice"/>
+      </w:pPr>
+      <w:r>
+        <w:t>c)</w:t>
+        <w:tab/>
+        <w:t>Elastómero.</w:t>
+      </w:r>
+    </w:p>
+    <w:p>
+      <w:pPr>
+        <w:pStyle w:val="Choice"/>
+      </w:pPr>
+      <w:r>
+        <w:t>d)</w:t>
+        <w:tab/>
+        <w:t>Termoplástico de altas prestaciones.</w:t>
+      </w:r>
+    </w:p>
+    <w:p>
+      <w:pPr>
+        <w:pStyle w:val="ListNumber"/>
+      </w:pPr>
+      <w:r>
+        <w:t>¿Qué tipo de plástico es la melamina?</w:t>
+      </w:r>
+    </w:p>
+    <w:p>
+      <w:pPr>
+        <w:pStyle w:val="Choice"/>
+      </w:pPr>
+      <w:r>
+        <w:t>a)</w:t>
+        <w:tab/>
+        <w:t>Elastómero.</w:t>
+      </w:r>
+    </w:p>
+    <w:p>
+      <w:pPr>
+        <w:pStyle w:val="Choice"/>
+      </w:pPr>
+      <w:r>
+        <w:t>b)</w:t>
+        <w:tab/>
+        <w:t>Termoestable.</w:t>
+      </w:r>
+    </w:p>
+    <w:p>
+      <w:pPr>
+        <w:pStyle w:val="Choice"/>
+      </w:pPr>
+      <w:r>
+        <w:t>c)</w:t>
+        <w:tab/>
+        <w:t>Termoplástico de altas prestaciones.</w:t>
+      </w:r>
+    </w:p>
+    <w:p>
+      <w:pPr>
+        <w:pStyle w:val="Choice"/>
+      </w:pPr>
+      <w:r>
+        <w:t>d)</w:t>
+        <w:tab/>
+        <w:t>Termoplástico.</w:t>
+      </w:r>
+    </w:p>
+    <w:p>
+      <w:pPr>
+        <w:pStyle w:val="ListNumber"/>
+      </w:pPr>
+      <w:r>
+        <w:t>¿Qué tipo de plástico es la resina epoxi?</w:t>
+      </w:r>
+    </w:p>
+    <w:p>
+      <w:pPr>
+        <w:pStyle w:val="Choice"/>
+      </w:pPr>
+      <w:r>
+        <w:t>a)</w:t>
+        <w:tab/>
+        <w:t>Termoplástico.</w:t>
+      </w:r>
+    </w:p>
+    <w:p>
+      <w:pPr>
+        <w:pStyle w:val="Choice"/>
+      </w:pPr>
+      <w:r>
+        <w:t>b)</w:t>
+        <w:tab/>
+        <w:t>Elastómero.</w:t>
       </w:r>
     </w:p>
     <w:p>
@@ -1015,7 +1447,7 @@
       <w:r>
         <w:t>d)</w:t>
         <w:tab/>
-        <w:t>Termoplástico.</w:t>
+        <w:t>Termoplástico de altas prestaciones.</w:t>
       </w:r>
     </w:p>
     <w:p>
@@ -1023,7 +1455,7 @@
         <w:pStyle w:val="ListNumber"/>
       </w:pPr>
       <w:r>
-        <w:t>¿Qué tipo de plástico es el polipropileno?</w:t>
+        <w:t>¿Qué tipo de plástico es el poliuretano?</w:t>
       </w:r>
     </w:p>
     <w:p>
@@ -1043,7 +1475,7 @@
       <w:r>
         <w:t>b)</w:t>
         <w:tab/>
-        <w:t>Termoestable.</w:t>
+        <w:t>Elastómero.</w:t>
       </w:r>
     </w:p>
     <w:p>
@@ -1063,15 +1495,63 @@
       <w:r>
         <w:t>d)</w:t>
         <w:tab/>
+        <w:t>Termoestable.</w:t>
+      </w:r>
+    </w:p>
+    <w:p>
+      <w:pPr>
+        <w:pStyle w:val="ListNumber"/>
+      </w:pPr>
+      <w:r>
+        <w:t>¿Qué tipo de plástico es el látex?</w:t>
+      </w:r>
+    </w:p>
+    <w:p>
+      <w:pPr>
+        <w:pStyle w:val="Choice"/>
+      </w:pPr>
+      <w:r>
+        <w:t>a)</w:t>
+        <w:tab/>
         <w:t>Elastómero.</w:t>
       </w:r>
     </w:p>
     <w:p>
       <w:pPr>
+        <w:pStyle w:val="Choice"/>
+      </w:pPr>
+      <w:r>
+        <w:t>b)</w:t>
+        <w:tab/>
+        <w:t>Termoplástico.</w:t>
+      </w:r>
+    </w:p>
+    <w:p>
+      <w:pPr>
+        <w:pStyle w:val="Choice"/>
+      </w:pPr>
+      <w:r>
+        <w:t>c)</w:t>
+        <w:tab/>
+        <w:t>Termoplástico de altas prestaciones.</w:t>
+      </w:r>
+    </w:p>
+    <w:p>
+      <w:pPr>
+        <w:pStyle w:val="Choice"/>
+      </w:pPr>
+      <w:r>
+        <w:t>d)</w:t>
+        <w:tab/>
+        <w:t>Termoestable.</w:t>
+      </w:r>
+    </w:p>
+    <w:p>
+      <w:pPr>
         <w:pStyle w:val="ListNumber"/>
       </w:pPr>
       <w:r>
-        <w:t>¿Qué tipo de plástico es el poliestireno?</w:t>
+        <w:t>¿Qué tipo de plástico es el neopreno?</w:t>
       </w:r>
     </w:p>
     <w:p>
@@ -1091,16 +1571,6 @@
       <w:r>
         <w:t>b)</w:t>
         <w:tab/>
-        <w:t>Elastómero.</w:t>
-      </w:r>
-    </w:p>
-    <w:p>
-      <w:pPr>
-        <w:pStyle w:val="Choice"/>
-      </w:pPr>
-      <w:r>
-        <w:t>c)</w:t>
-        <w:tab/>
         <w:t>Termoestable.</w:t>
       </w:r>
     </w:p>
@@ -1109,27 +1579,37 @@
         <w:pStyle w:val="Choice"/>
       </w:pPr>
       <w:r>
-        <w:t>d)</w:t>
+        <w:t>c)</w:t>
         <w:tab/>
         <w:t>Termoplástico de altas prestaciones.</w:t>
       </w:r>
     </w:p>
     <w:p>
       <w:pPr>
-        <w:pStyle w:val="ListNumber"/>
+        <w:pStyle w:val="Choice"/>
       </w:pPr>
       <w:r>
-        <w:t>¿Qué tipo de plástico es el nailon?</w:t>
+        <w:t>d)</w:t>
+        <w:tab/>
+        <w:t>Elastómero.</w:t>
       </w:r>
     </w:p>
     <w:p>
       <w:pPr>
+        <w:pStyle w:val="ListNumber"/>
+      </w:pPr>
+      <w:r>
+        <w:t>¿Qué tipo de plástico es la silicona?</w:t>
+      </w:r>
+    </w:p>
+    <w:p>
+      <w:pPr>
         <w:pStyle w:val="Choice"/>
       </w:pPr>
       <w:r>
         <w:t>a)</w:t>
         <w:tab/>
-        <w:t>Elastómero.</w:t>
+        <w:t>Termoplástico.</w:t>
       </w:r>
     </w:p>
     <w:p>
@@ -1149,7 +1629,7 @@
       <w:r>
         <w:t>c)</w:t>
         <w:tab/>
-        <w:t>Termoplástico.</w:t>
+        <w:t>Elastómero.</w:t>
       </w:r>
     </w:p>
     <w:p>
@@ -1160,486 +1640,6 @@
         <w:t>d)</w:t>
         <w:tab/>
         <w:t>Termoplástico de altas prestaciones.</w:t>
-      </w:r>
-    </w:p>
-    <w:p>
-      <w:pPr>
-        <w:pStyle w:val="ListNumber"/>
-      </w:pPr>
-      <w:r>
-        <w:t>¿Qué tipo de plástico es el teflón?</w:t>
-      </w:r>
-    </w:p>
-    <w:p>
-      <w:pPr>
-        <w:pStyle w:val="Choice"/>
-      </w:pPr>
-      <w:r>
-        <w:t>a)</w:t>
-        <w:tab/>
-        <w:t>Termoplástico.</w:t>
-      </w:r>
-    </w:p>
-    <w:p>
-      <w:pPr>
-        <w:pStyle w:val="Choice"/>
-      </w:pPr>
-      <w:r>
-        <w:t>b)</w:t>
-        <w:tab/>
-        <w:t>Termoestable.</w:t>
-      </w:r>
-    </w:p>
-    <w:p>
-      <w:pPr>
-        <w:pStyle w:val="Choice"/>
-      </w:pPr>
-      <w:r>
-        <w:t>c)</w:t>
-        <w:tab/>
-        <w:t>Termoplástico de altas prestaciones.</w:t>
-      </w:r>
-    </w:p>
-    <w:p>
-      <w:pPr>
-        <w:pStyle w:val="Choice"/>
-      </w:pPr>
-      <w:r>
-        <w:t>d)</w:t>
-        <w:tab/>
-        <w:t>Elastómero.</w:t>
-      </w:r>
-    </w:p>
-    <w:p>
-      <w:pPr>
-        <w:pStyle w:val="ListNumber"/>
-      </w:pPr>
-      <w:r>
-        <w:t>¿Qué tipo de plástico es el policarbonato?</w:t>
-      </w:r>
-    </w:p>
-    <w:p>
-      <w:pPr>
-        <w:pStyle w:val="Choice"/>
-      </w:pPr>
-      <w:r>
-        <w:t>a)</w:t>
-        <w:tab/>
-        <w:t>Termoplástico.</w:t>
-      </w:r>
-    </w:p>
-    <w:p>
-      <w:pPr>
-        <w:pStyle w:val="Choice"/>
-      </w:pPr>
-      <w:r>
-        <w:t>b)</w:t>
-        <w:tab/>
-        <w:t>Elastómero.</w:t>
-      </w:r>
-    </w:p>
-    <w:p>
-      <w:pPr>
-        <w:pStyle w:val="Choice"/>
-      </w:pPr>
-      <w:r>
-        <w:t>c)</w:t>
-        <w:tab/>
-        <w:t>Termoplástico de altas prestaciones.</w:t>
-      </w:r>
-    </w:p>
-    <w:p>
-      <w:pPr>
-        <w:pStyle w:val="Choice"/>
-      </w:pPr>
-      <w:r>
-        <w:t>d)</w:t>
-        <w:tab/>
-        <w:t>Termoestable.</w:t>
-      </w:r>
-    </w:p>
-    <w:p>
-      <w:pPr>
-        <w:pStyle w:val="ListNumber"/>
-      </w:pPr>
-      <w:r>
-        <w:t>¿Qué tipo de plástico es el metacrilato?</w:t>
-      </w:r>
-    </w:p>
-    <w:p>
-      <w:pPr>
-        <w:pStyle w:val="Choice"/>
-      </w:pPr>
-      <w:r>
-        <w:t>a)</w:t>
-        <w:tab/>
-        <w:t>Termoestable.</w:t>
-      </w:r>
-    </w:p>
-    <w:p>
-      <w:pPr>
-        <w:pStyle w:val="Choice"/>
-      </w:pPr>
-      <w:r>
-        <w:t>b)</w:t>
-        <w:tab/>
-        <w:t>Termoplástico de altas prestaciones.</w:t>
-      </w:r>
-    </w:p>
-    <w:p>
-      <w:pPr>
-        <w:pStyle w:val="Choice"/>
-      </w:pPr>
-      <w:r>
-        <w:t>c)</w:t>
-        <w:tab/>
-        <w:t>Termoplástico.</w:t>
-      </w:r>
-    </w:p>
-    <w:p>
-      <w:pPr>
-        <w:pStyle w:val="Choice"/>
-      </w:pPr>
-      <w:r>
-        <w:t>d)</w:t>
-        <w:tab/>
-        <w:t>Elastómero.</w:t>
-      </w:r>
-    </w:p>
-    <w:p>
-      <w:pPr>
-        <w:pStyle w:val="ListNumber"/>
-      </w:pPr>
-      <w:r>
-        <w:t>¿Qué tipo de plástico es la baquelita?</w:t>
-      </w:r>
-    </w:p>
-    <w:p>
-      <w:pPr>
-        <w:pStyle w:val="Choice"/>
-      </w:pPr>
-      <w:r>
-        <w:t>a)</w:t>
-        <w:tab/>
-        <w:t>Elastómero.</w:t>
-      </w:r>
-    </w:p>
-    <w:p>
-      <w:pPr>
-        <w:pStyle w:val="Choice"/>
-      </w:pPr>
-      <w:r>
-        <w:t>b)</w:t>
-        <w:tab/>
-        <w:t>Termoplástico.</w:t>
-      </w:r>
-    </w:p>
-    <w:p>
-      <w:pPr>
-        <w:pStyle w:val="Choice"/>
-      </w:pPr>
-      <w:r>
-        <w:t>c)</w:t>
-        <w:tab/>
-        <w:t>Termoplástico de altas prestaciones.</w:t>
-      </w:r>
-    </w:p>
-    <w:p>
-      <w:pPr>
-        <w:pStyle w:val="Choice"/>
-      </w:pPr>
-      <w:r>
-        <w:t>d)</w:t>
-        <w:tab/>
-        <w:t>Termoestable.</w:t>
-      </w:r>
-    </w:p>
-    <w:p>
-      <w:pPr>
-        <w:pStyle w:val="ListNumber"/>
-      </w:pPr>
-      <w:r>
-        <w:t>¿Qué tipo de plástico es la melamina?</w:t>
-      </w:r>
-    </w:p>
-    <w:p>
-      <w:pPr>
-        <w:pStyle w:val="Choice"/>
-      </w:pPr>
-      <w:r>
-        <w:t>a)</w:t>
-        <w:tab/>
-        <w:t>Termoestable.</w:t>
-      </w:r>
-    </w:p>
-    <w:p>
-      <w:pPr>
-        <w:pStyle w:val="Choice"/>
-      </w:pPr>
-      <w:r>
-        <w:t>b)</w:t>
-        <w:tab/>
-        <w:t>Termoplástico.</w:t>
-      </w:r>
-    </w:p>
-    <w:p>
-      <w:pPr>
-        <w:pStyle w:val="Choice"/>
-      </w:pPr>
-      <w:r>
-        <w:t>c)</w:t>
-        <w:tab/>
-        <w:t>Elastómero.</w:t>
-      </w:r>
-    </w:p>
-    <w:p>
-      <w:pPr>
-        <w:pStyle w:val="Choice"/>
-      </w:pPr>
-      <w:r>
-        <w:t>d)</w:t>
-        <w:tab/>
-        <w:t>Termoplástico de altas prestaciones.</w:t>
-      </w:r>
-    </w:p>
-    <w:p>
-      <w:pPr>
-        <w:pStyle w:val="ListNumber"/>
-      </w:pPr>
-      <w:r>
-        <w:t>¿Qué tipo de plástico es la resina epoxi?</w:t>
-      </w:r>
-    </w:p>
-    <w:p>
-      <w:pPr>
-        <w:pStyle w:val="Choice"/>
-      </w:pPr>
-      <w:r>
-        <w:t>a)</w:t>
-        <w:tab/>
-        <w:t>Elastómero.</w:t>
-      </w:r>
-    </w:p>
-    <w:p>
-      <w:pPr>
-        <w:pStyle w:val="Choice"/>
-      </w:pPr>
-      <w:r>
-        <w:t>b)</w:t>
-        <w:tab/>
-        <w:t>Termoestable.</w:t>
-      </w:r>
-    </w:p>
-    <w:p>
-      <w:pPr>
-        <w:pStyle w:val="Choice"/>
-      </w:pPr>
-      <w:r>
-        <w:t>c)</w:t>
-        <w:tab/>
-        <w:t>Termoplástico de altas prestaciones.</w:t>
-      </w:r>
-    </w:p>
-    <w:p>
-      <w:pPr>
-        <w:pStyle w:val="Choice"/>
-      </w:pPr>
-      <w:r>
-        <w:t>d)</w:t>
-        <w:tab/>
-        <w:t>Termoplástico.</w:t>
-      </w:r>
-    </w:p>
-    <w:p>
-      <w:pPr>
-        <w:pStyle w:val="ListNumber"/>
-      </w:pPr>
-      <w:r>
-        <w:t>¿Qué tipo de plástico es el poliuretano?</w:t>
-      </w:r>
-    </w:p>
-    <w:p>
-      <w:pPr>
-        <w:pStyle w:val="Choice"/>
-      </w:pPr>
-      <w:r>
-        <w:t>a)</w:t>
-        <w:tab/>
-        <w:t>Termoplástico.</w:t>
-      </w:r>
-    </w:p>
-    <w:p>
-      <w:pPr>
-        <w:pStyle w:val="Choice"/>
-      </w:pPr>
-      <w:r>
-        <w:t>b)</w:t>
-        <w:tab/>
-        <w:t>Elastómero.</w:t>
-      </w:r>
-    </w:p>
-    <w:p>
-      <w:pPr>
-        <w:pStyle w:val="Choice"/>
-      </w:pPr>
-      <w:r>
-        <w:t>c)</w:t>
-        <w:tab/>
-        <w:t>Termoestable.</w:t>
-      </w:r>
-    </w:p>
-    <w:p>
-      <w:pPr>
-        <w:pStyle w:val="Choice"/>
-      </w:pPr>
-      <w:r>
-        <w:t>d)</w:t>
-        <w:tab/>
-        <w:t>Termoplástico de altas prestaciones.</w:t>
-      </w:r>
-    </w:p>
-    <w:p>
-      <w:pPr>
-        <w:pStyle w:val="ListNumber"/>
-      </w:pPr>
-      <w:r>
-        <w:t>¿Qué tipo de plástico es el látex?</w:t>
-      </w:r>
-    </w:p>
-    <w:p>
-      <w:pPr>
-        <w:pStyle w:val="Choice"/>
-      </w:pPr>
-      <w:r>
-        <w:t>a)</w:t>
-        <w:tab/>
-        <w:t>Termoestable.</w:t>
-      </w:r>
-    </w:p>
-    <w:p>
-      <w:pPr>
-        <w:pStyle w:val="Choice"/>
-      </w:pPr>
-      <w:r>
-        <w:t>b)</w:t>
-        <w:tab/>
-        <w:t>Termoplástico.</w:t>
-      </w:r>
-    </w:p>
-    <w:p>
-      <w:pPr>
-        <w:pStyle w:val="Choice"/>
-      </w:pPr>
-      <w:r>
-        <w:t>c)</w:t>
-        <w:tab/>
-        <w:t>Termoplástico de altas prestaciones.</w:t>
-      </w:r>
-    </w:p>
-    <w:p>
-      <w:pPr>
-        <w:pStyle w:val="Choice"/>
-      </w:pPr>
-      <w:r>
-        <w:t>d)</w:t>
-        <w:tab/>
-        <w:t>Elastómero.</w:t>
-      </w:r>
-    </w:p>
-    <w:p>
-      <w:pPr>
-        <w:pStyle w:val="ListNumber"/>
-      </w:pPr>
-      <w:r>
-        <w:t>¿Qué tipo de plástico es el neopreno?</w:t>
-      </w:r>
-    </w:p>
-    <w:p>
-      <w:pPr>
-        <w:pStyle w:val="Choice"/>
-      </w:pPr>
-      <w:r>
-        <w:t>a)</w:t>
-        <w:tab/>
-        <w:t>Elastómero.</w:t>
-      </w:r>
-    </w:p>
-    <w:p>
-      <w:pPr>
-        <w:pStyle w:val="Choice"/>
-      </w:pPr>
-      <w:r>
-        <w:t>b)</w:t>
-        <w:tab/>
-        <w:t>Termoplástico.</w:t>
-      </w:r>
-    </w:p>
-    <w:p>
-      <w:pPr>
-        <w:pStyle w:val="Choice"/>
-      </w:pPr>
-      <w:r>
-        <w:t>c)</w:t>
-        <w:tab/>
-        <w:t>Termoplástico de altas prestaciones.</w:t>
-      </w:r>
-    </w:p>
-    <w:p>
-      <w:pPr>
-        <w:pStyle w:val="Choice"/>
-      </w:pPr>
-      <w:r>
-        <w:t>d)</w:t>
-        <w:tab/>
-        <w:t>Termoestable.</w:t>
-      </w:r>
-    </w:p>
-    <w:p>
-      <w:pPr>
-        <w:pStyle w:val="ListNumber"/>
-      </w:pPr>
-      <w:r>
-        <w:t>¿Qué tipo de plástico es la silicona?</w:t>
-      </w:r>
-    </w:p>
-    <w:p>
-      <w:pPr>
-        <w:pStyle w:val="Choice"/>
-      </w:pPr>
-      <w:r>
-        <w:t>a)</w:t>
-        <w:tab/>
-        <w:t>Termoplástico.</w:t>
-      </w:r>
-    </w:p>
-    <w:p>
-      <w:pPr>
-        <w:pStyle w:val="Choice"/>
-      </w:pPr>
-      <w:r>
-        <w:t>b)</w:t>
-        <w:tab/>
-        <w:t>Termoestable.</w:t>
-      </w:r>
-    </w:p>
-    <w:p>
-      <w:pPr>
-        <w:pStyle w:val="Choice"/>
-      </w:pPr>
-      <w:r>
-        <w:t>c)</w:t>
-        <w:tab/>
-        <w:t>Termoplástico de altas prestaciones.</w:t>
-      </w:r>
-    </w:p>
-    <w:p>
-      <w:pPr>
-        <w:pStyle w:val="Choice"/>
-      </w:pPr>
-      <w:r>
-        <w:t>d)</w:t>
-        <w:tab/>
-        <w:t>Elastómero.</w:t>
       </w:r>
     </w:p>
     <w:sectPr>
